--- a/docs/Правила качественного программирования.docx
+++ b/docs/Правила качественного программирования.docx
@@ -119,21 +119,7 @@
           <w:sz w:val="32"/>
           <w:szCs w:val="32"/>
         </w:rPr>
-        <w:t>дисциплина «</w:t>
-      </w:r>
-      <w:r>
-        <w:rPr>
-          <w:sz w:val="32"/>
-          <w:szCs w:val="32"/>
-        </w:rPr>
-        <w:t>Теоретическая информатика</w:t>
-      </w:r>
-      <w:r>
-        <w:rPr>
-          <w:sz w:val="32"/>
-          <w:szCs w:val="32"/>
-        </w:rPr>
-        <w:t>»</w:t>
+        <w:t>дисциплина «Теоретическая информатика»</w:t>
       </w:r>
     </w:p>
     <w:p>
@@ -150,14 +136,7 @@
           <w:sz w:val="32"/>
           <w:szCs w:val="32"/>
         </w:rPr>
-        <w:t xml:space="preserve">Тема: </w:t>
-      </w:r>
-      <w:r>
-        <w:rPr>
-          <w:sz w:val="32"/>
-          <w:szCs w:val="32"/>
-        </w:rPr>
-        <w:t>Правила качественного программирования</w:t>
+        <w:t>Тема: Правила качественного программирования</w:t>
       </w:r>
     </w:p>
     <w:p>
@@ -267,23 +246,7 @@
           <w:sz w:val="32"/>
           <w:szCs w:val="32"/>
         </w:rPr>
-        <w:t xml:space="preserve">                                        Проверил: </w:t>
-      </w:r>
-      <w:proofErr w:type="spellStart"/>
-      <w:r>
-        <w:rPr>
-          <w:sz w:val="32"/>
-          <w:szCs w:val="32"/>
-        </w:rPr>
-        <w:t>Биллиг</w:t>
-      </w:r>
-      <w:proofErr w:type="spellEnd"/>
-      <w:r>
-        <w:rPr>
-          <w:sz w:val="32"/>
-          <w:szCs w:val="32"/>
-        </w:rPr>
-        <w:t xml:space="preserve"> Владимир Арнольдович</w:t>
+        <w:t xml:space="preserve">                                        Проверил: Биллиг Владимир Арнольдович</w:t>
       </w:r>
     </w:p>
     <w:p>
@@ -1029,14 +992,7 @@
           <w:bCs/>
         </w:rPr>
         <w:tab/>
-        <w:t xml:space="preserve">        </w:t>
-      </w:r>
-      <w:r>
-        <w:rPr>
-          <w:b/>
-          <w:bCs/>
-        </w:rPr>
-        <w:t>27</w:t>
+        <w:t xml:space="preserve">        27</w:t>
       </w:r>
     </w:p>
     <w:p>
@@ -1114,59 +1070,435 @@
           <w:bCs/>
           <w:color w:val="auto"/>
         </w:rPr>
-        <w:t>2</w:t>
-      </w:r>
-      <w:r>
-        <w:rPr>
-          <w:rFonts w:ascii="Times New Roman" w:hAnsi="Times New Roman" w:cs="Times New Roman"/>
-          <w:b/>
-          <w:bCs/>
-          <w:color w:val="auto"/>
-        </w:rPr>
+        <w:t>2.Правила качественного программирования</w:t>
+      </w:r>
+    </w:p>
+    <w:p>
+      <w:pPr>
+        <w:jc w:val="both"/>
+        <w:rPr>
+          <w:b/>
+          <w:bCs/>
+        </w:rPr>
+      </w:pPr>
+      <w:r>
+        <w:rPr>
+          <w:b/>
+          <w:bCs/>
+        </w:rPr>
+        <w:t>2.1. Декомпозиция</w:t>
+      </w:r>
+    </w:p>
+    <w:p>
+      <w:pPr>
+        <w:jc w:val="both"/>
+      </w:pPr>
+      <w:r>
+        <w:tab/>
+        <w:t>Декомпозиция – мыслительная операция по разделению целого на части. Это общий приём, применяемый при решении различных проблем, состоящий в разделении задачи на множество частных, тривиальных задач, не превосходящих по сложности исходную проблему, с помощью объединения решений которых, можно сформировать решение исходной проблемы в целом.</w:t>
+      </w:r>
+    </w:p>
+    <w:p>
+      <w:pPr>
+        <w:jc w:val="both"/>
+      </w:pPr>
+    </w:p>
+    <w:p>
+      <w:pPr>
+        <w:jc w:val="both"/>
+      </w:pPr>
+      <w:r>
+        <w:tab/>
+        <w:t>Программисты часто сталкиваются с очень абстрактными и сложными задачами, которые предполагают работу в команде. При командном подходе к разработке ПО, использование декомпозиции позволяет давать разработчикам конкретные небольшие задачи и постепенно выстраивать общую структуру приложения</w:t>
+      </w:r>
+      <w:r>
+        <w:t xml:space="preserve"> из небольших частиц</w:t>
+      </w:r>
+      <w:r>
         <w:t>.</w:t>
       </w:r>
       <w:r>
-        <w:rPr>
-          <w:rFonts w:ascii="Times New Roman" w:hAnsi="Times New Roman" w:cs="Times New Roman"/>
-          <w:b/>
-          <w:bCs/>
-          <w:color w:val="auto"/>
-        </w:rPr>
-        <w:t>Правила качественного программирования</w:t>
-      </w:r>
-    </w:p>
-    <w:p>
-      <w:pPr>
-        <w:jc w:val="both"/>
-        <w:rPr>
-          <w:b/>
-          <w:bCs/>
-        </w:rPr>
-      </w:pPr>
-      <w:r>
-        <w:rPr>
-          <w:b/>
-          <w:bCs/>
-        </w:rPr>
-        <w:t>2</w:t>
-      </w:r>
-      <w:r>
-        <w:rPr>
-          <w:b/>
-          <w:bCs/>
-        </w:rPr>
-        <w:t>.1. Декомпозиция</w:t>
-      </w:r>
-    </w:p>
-    <w:p>
-      <w:pPr>
-        <w:jc w:val="both"/>
-      </w:pPr>
-    </w:p>
-    <w:p>
-      <w:pPr>
-        <w:jc w:val="both"/>
-      </w:pPr>
+        <w:t xml:space="preserve"> Также это увеличивает продуктивность разработки, так как появляется возможность параллельно решать несколько задач, и совмещать их на дальнейших этапах.</w:t>
+      </w:r>
+    </w:p>
+    <w:p>
+      <w:pPr>
+        <w:jc w:val="both"/>
+      </w:pPr>
+    </w:p>
+    <w:p>
+      <w:pPr>
+        <w:jc w:val="both"/>
+        <w:rPr>
+          <w:b/>
+          <w:bCs/>
+        </w:rPr>
+      </w:pPr>
+      <w:r>
+        <w:rPr>
+          <w:b/>
+          <w:bCs/>
+        </w:rPr>
+        <w:t>2.2. Модульность</w:t>
+      </w:r>
+    </w:p>
+    <w:p>
+      <w:pPr>
+        <w:jc w:val="both"/>
+      </w:pPr>
+      <w:r>
+        <w:tab/>
+        <w:t>Модульность – приём в программировании, заключающийся в разбиении программы на функционально законченные фрагменты, оформляемые в виде отдельного файла или поименованной непрерывной части программы. При таком подходе программа организована как совокупность небольших независимых блоков, структура и поведение которых подчиняется определённым правилам. Причём каждый модуль выполняет одну определённую задачу.</w:t>
+      </w:r>
+    </w:p>
+    <w:p>
+      <w:pPr>
+        <w:jc w:val="both"/>
+      </w:pPr>
+      <w:r>
+        <w:tab/>
+        <w:t xml:space="preserve">При написании объёмных комплексных решений, программисты сталкиваются с проблемами тестирования и обнаружения ошибок. Модульность как бы проливает свет на внутреннюю работу алгоритма, расставляет всё по своим местам и противостоит неявной логике и запутанности. Она позволяет быстро обнаружить </w:t>
+      </w:r>
+      <w:r>
+        <w:t>модуль, содержащий ошибку и исправить её.</w:t>
+      </w:r>
+    </w:p>
+    <w:p>
+      <w:pPr>
+        <w:jc w:val="both"/>
+      </w:pPr>
+      <w:r>
+        <w:tab/>
+      </w:r>
+      <w:r>
+        <w:t xml:space="preserve">Модульность так же </w:t>
+      </w:r>
+      <w:r>
+        <w:t>позволяет проще понимать общую логику решения и то, каким образом достигается результат</w:t>
+      </w:r>
+    </w:p>
+    <w:p>
+      <w:pPr>
+        <w:jc w:val="both"/>
+      </w:pPr>
+    </w:p>
+    <w:p>
+      <w:pPr>
+        <w:jc w:val="both"/>
+        <w:rPr>
+          <w:b/>
+          <w:bCs/>
+        </w:rPr>
+      </w:pPr>
+      <w:r>
+        <w:rPr>
+          <w:b/>
+          <w:bCs/>
+        </w:rPr>
+        <w:t>2.3. Корректность</w:t>
+      </w:r>
+    </w:p>
+    <w:p>
+      <w:pPr>
+        <w:jc w:val="both"/>
+      </w:pPr>
+      <w:r>
+        <w:tab/>
+        <w:t>Под корректностью программы понимается её соответствие некоторому эталону или совокупности эталонных правил и характеристик. Корректность требует, чтобы программа была корректна на всех уровнях, начиная корректностью текста программы, до комплексной корректности, включающую в себя межмодульные связи, функциональность, динамичность.</w:t>
+      </w:r>
+    </w:p>
+    <w:p>
+      <w:pPr>
+        <w:jc w:val="both"/>
+      </w:pPr>
+    </w:p>
+    <w:p>
+      <w:pPr>
+        <w:jc w:val="both"/>
+      </w:pPr>
+      <w:r>
+        <w:tab/>
+        <w:t>Для программистов очень важно, чтобы программа была корректна, так как результат её работы – это результат работы программиста, показатель его навыков, опыта. Не так важно, чтобы приложение было быстрым, сколько чтобы оно работало так, как нужно.</w:t>
+      </w:r>
+    </w:p>
+    <w:p>
+      <w:pPr>
+        <w:jc w:val="both"/>
+      </w:pPr>
+    </w:p>
+    <w:p>
+      <w:pPr>
+        <w:jc w:val="both"/>
+        <w:rPr>
+          <w:b/>
+          <w:bCs/>
+        </w:rPr>
+      </w:pPr>
+      <w:r>
+        <w:rPr>
+          <w:b/>
+          <w:bCs/>
+        </w:rPr>
+        <w:t>2.4. Тестируемость</w:t>
+      </w:r>
+    </w:p>
+    <w:p>
+      <w:pPr>
+        <w:jc w:val="both"/>
+      </w:pPr>
+      <w:r>
+        <w:tab/>
+        <w:t>Тестируемость ПО – степень, в которой программная система или модуль поддерживает тестирование, то есть поиск не</w:t>
+      </w:r>
+      <w:r>
+        <w:t>исправностей в системе. Тестируемость – очень важный фактор в программировании, так как она позволяет обеспечить другой важный фактор – корректность, и исправить не только текущие ошибки, но и исправить будущие.</w:t>
+      </w:r>
+    </w:p>
+    <w:p>
+      <w:pPr>
+        <w:jc w:val="both"/>
+      </w:pPr>
+    </w:p>
+    <w:p>
+      <w:pPr>
+        <w:jc w:val="both"/>
+      </w:pPr>
+      <w:r>
+        <w:tab/>
+        <w:t xml:space="preserve">Для программиста важно писать такие модули, которые будет легко тестировать, потому что на более поздних стадиях разработки, плохо протестированный модуль, может дать сбой в неординарных ситуациях, что повлечёт за собой глобальные изменения во всей программе, её архитектуре и логике. </w:t>
+      </w:r>
+    </w:p>
+    <w:p>
+      <w:pPr>
+        <w:jc w:val="both"/>
+      </w:pPr>
+    </w:p>
+    <w:p>
+      <w:pPr>
+        <w:jc w:val="both"/>
+      </w:pPr>
+      <w:r>
+        <w:tab/>
+        <w:t>Однако тестируемость – понятие, применимое не только к отдельным блокам, модулям в программе, но и ко всему приложению в целом. Для обеспечения тестируемости на ранних этапах разработки тестировщики создают специальные требования к программе, документацию, эталоны, которым обязаны соответствовать все модули программы. Такой строгий подход позволяет в будущем сэкономить огромное количество ресурсов, которые могли бы уйти на исправление множества ошибок и перестройку архитектуры приложения.</w:t>
+      </w:r>
+    </w:p>
+    <w:p>
+      <w:pPr>
+        <w:jc w:val="both"/>
+      </w:pPr>
+    </w:p>
+    <w:p>
+      <w:pPr>
+        <w:jc w:val="both"/>
+        <w:rPr>
+          <w:b/>
+          <w:bCs/>
+        </w:rPr>
+      </w:pPr>
+      <w:r>
+        <w:rPr>
+          <w:b/>
+          <w:bCs/>
+        </w:rPr>
+        <w:t>2.5. Устойчивость</w:t>
+      </w:r>
+    </w:p>
+    <w:p>
+      <w:pPr>
+        <w:jc w:val="both"/>
+      </w:pPr>
+      <w:r>
+        <w:tab/>
+        <w:t>Устойчивость – способность системы сохранять текущее состояние при влиянии внешних воздействий. Если текущее состояние при это не сохраняется, то такое состояние называется неустойчивым. Устойчивость ПО обычно обеспечивается с помощью введения различным форм избыточности, позволяющих иметь дублирующие модули программ, альтернативные программы для одних и тех же задач, осуществлять контроль над процессом исполнения программ.</w:t>
+      </w:r>
+    </w:p>
+    <w:p>
+      <w:pPr>
+        <w:jc w:val="both"/>
+      </w:pPr>
+    </w:p>
+    <w:p>
+      <w:pPr>
+        <w:jc w:val="both"/>
+      </w:pPr>
+      <w:r>
+        <w:tab/>
+        <w:t xml:space="preserve">Для пользователей важно, чтобы программа работала что бы они ни сделали. Программист должен рассчитывать на это и писать устойчивые программы, которые даже при неверных входных данных должны верно их обрабатывать, выводя ошибки или предупреждения. </w:t>
+      </w:r>
+    </w:p>
+    <w:p>
+      <w:pPr>
+        <w:jc w:val="both"/>
+      </w:pPr>
+    </w:p>
+    <w:p>
+      <w:pPr>
+        <w:jc w:val="both"/>
+      </w:pPr>
+    </w:p>
+    <w:p>
+      <w:pPr>
+        <w:jc w:val="both"/>
+      </w:pPr>
+    </w:p>
+    <w:p>
+      <w:pPr>
+        <w:jc w:val="both"/>
+      </w:pPr>
+    </w:p>
+    <w:p>
+      <w:pPr>
+        <w:jc w:val="both"/>
+        <w:rPr>
+          <w:b/>
+          <w:bCs/>
+        </w:rPr>
+      </w:pPr>
+      <w:r>
+        <w:rPr>
+          <w:b/>
+          <w:bCs/>
+        </w:rPr>
+        <w:lastRenderedPageBreak/>
+        <w:t>2.6. Стилизованность</w:t>
+      </w:r>
+    </w:p>
+    <w:p>
+      <w:pPr>
+        <w:jc w:val="both"/>
+      </w:pPr>
+      <w:r>
+        <w:tab/>
+        <w:t>Стилизованность – принадлежность к одному стилю, схожесть определённых черт. Стилизованный код – код, написанный в одном стиле, по одним и тем же правилам, на протяжении всей программы.</w:t>
+      </w:r>
+    </w:p>
+    <w:p>
+      <w:pPr>
+        <w:jc w:val="both"/>
+      </w:pPr>
+    </w:p>
+    <w:p>
+      <w:pPr>
+        <w:jc w:val="both"/>
+      </w:pPr>
+      <w:r>
+        <w:tab/>
+        <w:t>В программировании очень часто приходится работать в команде, и часто приходится перечитывать ранее написанный код. В таком случае стилизованность – правило хорошего тона программирования. Когда программа написана в одном стиле, она проще, а значит быстрее, воспринимается и вызывает симпатию, так как просто красиво и структурированно выглядит.</w:t>
+      </w:r>
+    </w:p>
+    <w:p>
+      <w:pPr>
+        <w:jc w:val="both"/>
+      </w:pPr>
+    </w:p>
+    <w:p>
+      <w:pPr>
+        <w:jc w:val="both"/>
+      </w:pPr>
+      <w:r>
+        <w:tab/>
+        <w:t>Стилизованность проникает во все области программирования, начиная с одинакового стиля названия переменных, методов, классов, и заканчивая табуляцией и организацией файлов в решении.</w:t>
+      </w:r>
+    </w:p>
+    <w:p>
+      <w:pPr>
+        <w:jc w:val="both"/>
+      </w:pPr>
+    </w:p>
+    <w:p>
+      <w:pPr>
+        <w:jc w:val="both"/>
+        <w:rPr>
+          <w:b/>
+          <w:bCs/>
+        </w:rPr>
+      </w:pPr>
+      <w:r>
+        <w:rPr>
+          <w:b/>
+          <w:bCs/>
+        </w:rPr>
+        <w:t>2.7. Читаемость</w:t>
+      </w:r>
+    </w:p>
+    <w:p>
+      <w:pPr>
+        <w:jc w:val="both"/>
+      </w:pPr>
+      <w:r>
+        <w:tab/>
+        <w:t xml:space="preserve">Читаемость – </w:t>
+      </w:r>
+      <w:r>
+        <w:t>характеристика, которая определяет, насколько легко вы можете понять некоторые части программы.</w:t>
+      </w:r>
+    </w:p>
+    <w:p>
+      <w:pPr>
+        <w:jc w:val="both"/>
+      </w:pPr>
+    </w:p>
+    <w:p>
+      <w:pPr>
+        <w:jc w:val="both"/>
+      </w:pPr>
+      <w:r>
+        <w:tab/>
+        <w:t>Читаемость – ещё одно правило хорошего тона. Читаемость позволяет человеку, не знакомому с программой, быстрее понять как она устроена и, например, помочь написавшему её в решении какой-то проблемы. На читаемость программы влияет множество факторов, начиная с опыта читающего и заканчивая стилем кода. Чтобы писать читаемый код, необходимо соблюдать табуляцию, модульность, стилизованность, декомпозицию, писать комментарии к коду, описывающие работу нетривиальных решений и не использовать чересчур сложных конструкций, таких как множество вложенных друг в друга методов или тернарных операторов.</w:t>
+      </w:r>
+    </w:p>
+    <w:p>
+      <w:pPr>
+        <w:jc w:val="both"/>
+      </w:pPr>
+    </w:p>
+    <w:p>
+      <w:pPr>
+        <w:jc w:val="both"/>
+        <w:rPr>
+          <w:b/>
+          <w:bCs/>
+        </w:rPr>
+      </w:pPr>
+      <w:r>
+        <w:rPr>
+          <w:b/>
+          <w:bCs/>
+        </w:rPr>
+        <w:t>2.8. Универсальность</w:t>
+      </w:r>
+    </w:p>
+    <w:p>
+      <w:pPr>
+        <w:jc w:val="both"/>
+      </w:pPr>
+      <w:r>
+        <w:tab/>
+        <w:t xml:space="preserve">Универсальность </w:t>
+      </w:r>
+      <w:r>
+        <w:t>–</w:t>
+      </w:r>
+      <w:r>
+        <w:t xml:space="preserve"> возможность</w:t>
+      </w:r>
+      <w:r>
+        <w:t xml:space="preserve"> применения написанного кода в нескольких предметных областях, для решения различных задач.</w:t>
+      </w:r>
+    </w:p>
+    <w:p>
+      <w:pPr>
+        <w:jc w:val="both"/>
+      </w:pPr>
+    </w:p>
+    <w:p>
+      <w:pPr>
+        <w:jc w:val="both"/>
+      </w:pPr>
+      <w:r>
+        <w:tab/>
+        <w:t>В программировании универсальность выражается сильнее всего в общедоступных библиотеках – сборников подпрограмм или объектов, которые используются для решения более конкретных задач. Это позволяет не только не использовать один и тот же код повторно, но и формализовать, унифицировать, стандартизировать программирование, чтобы все программисты общались на одном и том же языке</w:t>
+      </w:r>
       <w:bookmarkStart w:id="1" w:name="_GoBack"/>
       <w:bookmarkEnd w:id="1"/>
     </w:p>
@@ -1177,272 +1509,6 @@
     </w:p>
     <w:p>
       <w:pPr>
-        <w:jc w:val="both"/>
-        <w:rPr>
-          <w:b/>
-          <w:bCs/>
-        </w:rPr>
-      </w:pPr>
-      <w:r>
-        <w:rPr>
-          <w:b/>
-          <w:bCs/>
-        </w:rPr>
-        <w:t>2</w:t>
-      </w:r>
-      <w:r>
-        <w:rPr>
-          <w:b/>
-          <w:bCs/>
-        </w:rPr>
-        <w:t>.2. Модульность</w:t>
-      </w:r>
-    </w:p>
-    <w:p>
-      <w:pPr>
-        <w:jc w:val="both"/>
-      </w:pPr>
-    </w:p>
-    <w:p>
-      <w:pPr>
-        <w:jc w:val="both"/>
-      </w:pPr>
-    </w:p>
-    <w:p>
-      <w:pPr>
-        <w:jc w:val="both"/>
-      </w:pPr>
-    </w:p>
-    <w:p>
-      <w:pPr>
-        <w:jc w:val="both"/>
-        <w:rPr>
-          <w:b/>
-          <w:bCs/>
-        </w:rPr>
-      </w:pPr>
-      <w:r>
-        <w:rPr>
-          <w:b/>
-          <w:bCs/>
-        </w:rPr>
-        <w:t>2</w:t>
-      </w:r>
-      <w:r>
-        <w:rPr>
-          <w:b/>
-          <w:bCs/>
-        </w:rPr>
-        <w:t>.3. Корректность</w:t>
-      </w:r>
-    </w:p>
-    <w:p>
-      <w:pPr>
-        <w:jc w:val="both"/>
-      </w:pPr>
-    </w:p>
-    <w:p>
-      <w:pPr>
-        <w:jc w:val="both"/>
-      </w:pPr>
-    </w:p>
-    <w:p>
-      <w:pPr>
-        <w:jc w:val="both"/>
-      </w:pPr>
-    </w:p>
-    <w:p>
-      <w:pPr>
-        <w:jc w:val="both"/>
-        <w:rPr>
-          <w:b/>
-          <w:bCs/>
-        </w:rPr>
-      </w:pPr>
-      <w:r>
-        <w:rPr>
-          <w:b/>
-          <w:bCs/>
-        </w:rPr>
-        <w:t>2</w:t>
-      </w:r>
-      <w:r>
-        <w:rPr>
-          <w:b/>
-          <w:bCs/>
-        </w:rPr>
-        <w:t>.4. Тестируемость</w:t>
-      </w:r>
-    </w:p>
-    <w:p>
-      <w:pPr>
-        <w:jc w:val="both"/>
-      </w:pPr>
-    </w:p>
-    <w:p>
-      <w:pPr>
-        <w:jc w:val="both"/>
-      </w:pPr>
-    </w:p>
-    <w:p>
-      <w:pPr>
-        <w:jc w:val="both"/>
-      </w:pPr>
-    </w:p>
-    <w:p>
-      <w:pPr>
-        <w:jc w:val="both"/>
-        <w:rPr>
-          <w:b/>
-          <w:bCs/>
-        </w:rPr>
-      </w:pPr>
-      <w:r>
-        <w:rPr>
-          <w:b/>
-          <w:bCs/>
-        </w:rPr>
-        <w:t>2</w:t>
-      </w:r>
-      <w:r>
-        <w:rPr>
-          <w:b/>
-          <w:bCs/>
-        </w:rPr>
-        <w:t>.5. Устойчивость</w:t>
-      </w:r>
-    </w:p>
-    <w:p>
-      <w:pPr>
-        <w:jc w:val="both"/>
-      </w:pPr>
-    </w:p>
-    <w:p>
-      <w:pPr>
-        <w:jc w:val="both"/>
-      </w:pPr>
-    </w:p>
-    <w:p>
-      <w:pPr>
-        <w:jc w:val="both"/>
-      </w:pPr>
-    </w:p>
-    <w:p>
-      <w:pPr>
-        <w:jc w:val="both"/>
-        <w:rPr>
-          <w:b/>
-          <w:bCs/>
-        </w:rPr>
-      </w:pPr>
-      <w:r>
-        <w:rPr>
-          <w:b/>
-          <w:bCs/>
-        </w:rPr>
-        <w:t>2</w:t>
-      </w:r>
-      <w:r>
-        <w:rPr>
-          <w:b/>
-          <w:bCs/>
-        </w:rPr>
-        <w:t>.6. Стилизованность</w:t>
-      </w:r>
-    </w:p>
-    <w:p>
-      <w:pPr>
-        <w:jc w:val="both"/>
-      </w:pPr>
-    </w:p>
-    <w:p>
-      <w:pPr>
-        <w:jc w:val="both"/>
-      </w:pPr>
-    </w:p>
-    <w:p>
-      <w:pPr>
-        <w:jc w:val="both"/>
-      </w:pPr>
-    </w:p>
-    <w:p>
-      <w:pPr>
-        <w:jc w:val="both"/>
-        <w:rPr>
-          <w:b/>
-          <w:bCs/>
-        </w:rPr>
-      </w:pPr>
-      <w:r>
-        <w:rPr>
-          <w:b/>
-          <w:bCs/>
-        </w:rPr>
-        <w:t>2</w:t>
-      </w:r>
-      <w:r>
-        <w:rPr>
-          <w:b/>
-          <w:bCs/>
-        </w:rPr>
-        <w:t>.7. Читаемость</w:t>
-      </w:r>
-    </w:p>
-    <w:p>
-      <w:pPr>
-        <w:jc w:val="both"/>
-      </w:pPr>
-    </w:p>
-    <w:p>
-      <w:pPr>
-        <w:jc w:val="both"/>
-      </w:pPr>
-    </w:p>
-    <w:p>
-      <w:pPr>
-        <w:jc w:val="both"/>
-      </w:pPr>
-    </w:p>
-    <w:p>
-      <w:pPr>
-        <w:jc w:val="both"/>
-        <w:rPr>
-          <w:b/>
-          <w:bCs/>
-        </w:rPr>
-      </w:pPr>
-      <w:r>
-        <w:rPr>
-          <w:b/>
-          <w:bCs/>
-        </w:rPr>
-        <w:t>2</w:t>
-      </w:r>
-      <w:r>
-        <w:rPr>
-          <w:b/>
-          <w:bCs/>
-        </w:rPr>
-        <w:t>.8. Универсальность</w:t>
-      </w:r>
-    </w:p>
-    <w:p>
-      <w:pPr>
-        <w:jc w:val="both"/>
-      </w:pPr>
-    </w:p>
-    <w:p>
-      <w:pPr>
-        <w:jc w:val="both"/>
-      </w:pPr>
-    </w:p>
-    <w:p>
-      <w:pPr>
-        <w:jc w:val="both"/>
-      </w:pPr>
-    </w:p>
-    <w:p>
-      <w:pPr>
         <w:pStyle w:val="1"/>
         <w:jc w:val="center"/>
         <w:rPr>
@@ -1459,25 +1525,14 @@
           <w:bCs/>
           <w:color w:val="auto"/>
         </w:rPr>
-        <w:t>3</w:t>
-      </w:r>
-      <w:r>
-        <w:rPr>
-          <w:rFonts w:ascii="Times New Roman" w:hAnsi="Times New Roman" w:cs="Times New Roman"/>
-          <w:b/>
-          <w:bCs/>
-          <w:color w:val="auto"/>
-        </w:rPr>
-        <w:t>.</w:t>
-      </w:r>
-      <w:r>
-        <w:rPr>
-          <w:rFonts w:ascii="Times New Roman" w:hAnsi="Times New Roman" w:cs="Times New Roman"/>
-          <w:b/>
-          <w:bCs/>
-          <w:color w:val="auto"/>
-        </w:rPr>
-        <w:t>Практика качественного программирования</w:t>
+        <w:lastRenderedPageBreak/>
+        <w:t>3.Практика качественного программирования</w:t>
+      </w:r>
+    </w:p>
+    <w:p>
+      <w:r>
+        <w:tab/>
+        <w:t>Рассмотрим применение вышеописанных приёмов на примере проекта «Логические функции». Его целью является построение совершенной дизъюнктивной и конъюнктивной нормальной формы логической функции.</w:t>
       </w:r>
     </w:p>
     <w:p>
@@ -1524,7 +1579,6 @@
           <w:b/>
           <w:bCs/>
         </w:rPr>
-        <w:lastRenderedPageBreak/>
         <w:t>3.2. Модульность</w:t>
       </w:r>
     </w:p>
@@ -1747,25 +1801,7 @@
           <w:bCs/>
           <w:color w:val="auto"/>
         </w:rPr>
-        <w:t>4</w:t>
-      </w:r>
-      <w:r>
-        <w:rPr>
-          <w:rFonts w:ascii="Times New Roman" w:hAnsi="Times New Roman" w:cs="Times New Roman"/>
-          <w:b/>
-          <w:bCs/>
-          <w:color w:val="auto"/>
-        </w:rPr>
-        <w:t>.В</w:t>
-      </w:r>
-      <w:r>
-        <w:rPr>
-          <w:rFonts w:ascii="Times New Roman" w:hAnsi="Times New Roman" w:cs="Times New Roman"/>
-          <w:b/>
-          <w:bCs/>
-          <w:color w:val="auto"/>
-        </w:rPr>
-        <w:t>ывод</w:t>
+        <w:t>4.Вывод</w:t>
       </w:r>
     </w:p>
     <w:p>
@@ -1779,7 +1815,11 @@
         <w:t>Благодаря правилам качественного программирования, разработчикам программного обеспечения удаётся успешно проектировать и</w:t>
       </w:r>
       <w:r>
-        <w:t xml:space="preserve"> предоставлять пользователям действительно качественный продукт, который удовлетворяет потребностям не только крупных компаний и обычных пользователей, для которых важно быстродействие и удобство использования, но и таких же программистов, которые будут в дальнейшем заниматься развитием и поддержкой созданного приложения, для чего необходима точная организация и прозрачная архитектура проекта.</w:t>
+        <w:t xml:space="preserve"> предоставлять пользователям действительно качественный продукт, который удовлетворяет потребностям не только крупных компаний и обычных пользователей, для которых важно быстродействие и удобство использования, но и таких же программистов, которые будут в дальнейшем заниматься развитием и </w:t>
+      </w:r>
+      <w:r>
+        <w:lastRenderedPageBreak/>
+        <w:t>поддержкой созданного приложения, для чего необходима точная организация и прозрачная архитектура проекта.</w:t>
       </w:r>
     </w:p>
     <w:sectPr>

--- a/docs/Правила качественного программирования.docx
+++ b/docs/Правила качественного программирования.docx
@@ -148,6 +148,7 @@
           <w:szCs w:val="32"/>
         </w:rPr>
       </w:pPr>
+      <w:bookmarkStart w:id="0" w:name="_Toc71570083"/>
     </w:p>
     <w:p>
       <w:pPr>
@@ -172,7 +173,7 @@
     <w:p>
       <w:pPr>
         <w:spacing w:line="360" w:lineRule="auto"/>
-        <w:jc w:val="right"/>
+        <w:jc w:val="center"/>
         <w:rPr>
           <w:sz w:val="32"/>
           <w:szCs w:val="32"/>
@@ -188,12 +189,22 @@
           <w:szCs w:val="32"/>
         </w:rPr>
       </w:pPr>
-      <w:r>
+    </w:p>
+    <w:p>
+      <w:pPr>
+        <w:spacing w:line="360" w:lineRule="auto"/>
+        <w:jc w:val="right"/>
         <w:rPr>
           <w:sz w:val="32"/>
           <w:szCs w:val="32"/>
         </w:rPr>
-        <w:t xml:space="preserve">Выполнил: студент группы </w:t>
+      </w:pPr>
+      <w:r>
+        <w:rPr>
+          <w:sz w:val="32"/>
+          <w:szCs w:val="32"/>
+        </w:rPr>
+        <w:t xml:space="preserve">Выполнили: студенты группы </w:t>
       </w:r>
     </w:p>
     <w:p>
@@ -230,11 +241,15 @@
           <w:sz w:val="32"/>
           <w:szCs w:val="32"/>
         </w:rPr>
-        <w:t>Латыпов Тимофей Вадимович</w:t>
-      </w:r>
-    </w:p>
-    <w:p>
-      <w:pPr>
+        <w:t>Латыпов Тимофей</w:t>
+      </w:r>
+    </w:p>
+    <w:p>
+      <w:pPr>
+        <w:tabs>
+          <w:tab w:val="left" w:pos="4860"/>
+        </w:tabs>
+        <w:spacing w:line="360" w:lineRule="auto"/>
         <w:jc w:val="right"/>
         <w:rPr>
           <w:sz w:val="32"/>
@@ -246,103 +261,148 @@
           <w:sz w:val="32"/>
           <w:szCs w:val="32"/>
         </w:rPr>
-        <w:t xml:space="preserve">                                        Проверил: Биллиг Владимир Арнольдович</w:t>
-      </w:r>
-    </w:p>
-    <w:p>
-      <w:pPr>
-        <w:jc w:val="center"/>
+        <w:t>Симонов Александр</w:t>
+      </w:r>
+    </w:p>
+    <w:p>
+      <w:pPr>
+        <w:tabs>
+          <w:tab w:val="left" w:pos="4860"/>
+        </w:tabs>
+        <w:spacing w:line="360" w:lineRule="auto"/>
+        <w:jc w:val="right"/>
         <w:rPr>
           <w:sz w:val="32"/>
           <w:szCs w:val="32"/>
         </w:rPr>
       </w:pPr>
-    </w:p>
-    <w:p>
-      <w:pPr>
-        <w:jc w:val="center"/>
+      <w:r>
         <w:rPr>
           <w:sz w:val="32"/>
           <w:szCs w:val="32"/>
         </w:rPr>
-      </w:pPr>
-    </w:p>
-    <w:p>
-      <w:pPr>
-        <w:jc w:val="center"/>
+        <w:t>Громова Полина</w:t>
+      </w:r>
+    </w:p>
+    <w:p>
+      <w:pPr>
+        <w:tabs>
+          <w:tab w:val="left" w:pos="4860"/>
+        </w:tabs>
+        <w:spacing w:line="360" w:lineRule="auto"/>
+        <w:jc w:val="right"/>
         <w:rPr>
           <w:sz w:val="32"/>
           <w:szCs w:val="32"/>
         </w:rPr>
       </w:pPr>
-    </w:p>
-    <w:p>
-      <w:pPr>
-        <w:jc w:val="center"/>
+      <w:r>
         <w:rPr>
           <w:sz w:val="32"/>
           <w:szCs w:val="32"/>
         </w:rPr>
-      </w:pPr>
-    </w:p>
-    <w:p>
-      <w:pPr>
-        <w:jc w:val="center"/>
+        <w:t>Пономар</w:t>
+      </w:r>
+      <w:r>
         <w:rPr>
           <w:sz w:val="32"/>
           <w:szCs w:val="32"/>
         </w:rPr>
-      </w:pPr>
-    </w:p>
-    <w:p>
-      <w:pPr>
-        <w:jc w:val="center"/>
+        <w:t>е</w:t>
+      </w:r>
+      <w:r>
         <w:rPr>
           <w:sz w:val="32"/>
           <w:szCs w:val="32"/>
         </w:rPr>
-      </w:pPr>
-    </w:p>
-    <w:p>
-      <w:pPr>
-        <w:jc w:val="center"/>
+        <w:t>в Вадим</w:t>
+      </w:r>
+    </w:p>
+    <w:p>
+      <w:pPr>
+        <w:tabs>
+          <w:tab w:val="left" w:pos="4860"/>
+        </w:tabs>
+        <w:spacing w:line="360" w:lineRule="auto"/>
+        <w:jc w:val="right"/>
         <w:rPr>
           <w:sz w:val="32"/>
           <w:szCs w:val="32"/>
         </w:rPr>
       </w:pPr>
-    </w:p>
-    <w:p>
-      <w:pPr>
-        <w:jc w:val="center"/>
+      <w:r>
         <w:rPr>
           <w:sz w:val="32"/>
           <w:szCs w:val="32"/>
         </w:rPr>
-      </w:pPr>
-    </w:p>
-    <w:p>
-      <w:pPr>
-        <w:jc w:val="center"/>
+        <w:t>Черепан Матвей</w:t>
+      </w:r>
+    </w:p>
+    <w:p>
+      <w:pPr>
+        <w:jc w:val="right"/>
         <w:rPr>
           <w:sz w:val="32"/>
           <w:szCs w:val="32"/>
         </w:rPr>
       </w:pPr>
-    </w:p>
-    <w:p>
-      <w:pPr>
-        <w:jc w:val="center"/>
+      <w:r>
         <w:rPr>
           <w:sz w:val="32"/>
           <w:szCs w:val="32"/>
         </w:rPr>
-      </w:pPr>
+        <w:t xml:space="preserve">                                        Проверил: Биллиг Владимир Арнольдович</w:t>
+      </w:r>
     </w:p>
     <w:p>
       <w:pPr>
         <w:jc w:val="center"/>
         <w:rPr>
+          <w:sz w:val="32"/>
+          <w:szCs w:val="32"/>
+        </w:rPr>
+      </w:pPr>
+    </w:p>
+    <w:p>
+      <w:pPr>
+        <w:jc w:val="center"/>
+        <w:rPr>
+          <w:sz w:val="32"/>
+          <w:szCs w:val="32"/>
+        </w:rPr>
+      </w:pPr>
+    </w:p>
+    <w:p>
+      <w:pPr>
+        <w:jc w:val="center"/>
+        <w:rPr>
+          <w:sz w:val="32"/>
+          <w:szCs w:val="32"/>
+        </w:rPr>
+      </w:pPr>
+    </w:p>
+    <w:p>
+      <w:pPr>
+        <w:jc w:val="center"/>
+        <w:rPr>
+          <w:sz w:val="32"/>
+          <w:szCs w:val="32"/>
+        </w:rPr>
+      </w:pPr>
+    </w:p>
+    <w:p>
+      <w:pPr>
+        <w:jc w:val="center"/>
+        <w:rPr>
+          <w:sz w:val="32"/>
+          <w:szCs w:val="32"/>
+        </w:rPr>
+      </w:pPr>
+    </w:p>
+    <w:p>
+      <w:pPr>
+        <w:jc w:val="center"/>
+        <w:rPr>
           <w:b/>
           <w:bCs/>
         </w:rPr>
@@ -351,9 +411,14 @@
         <w:rPr>
           <w:sz w:val="24"/>
         </w:rPr>
-        <w:t>Тверь,2021</w:t>
-      </w:r>
-      <w:bookmarkStart w:id="0" w:name="_Toc71570083"/>
+        <w:t>Тверь,202</w:t>
+      </w:r>
+      <w:r>
+        <w:rPr>
+          <w:sz w:val="24"/>
+        </w:rPr>
+        <w:t>2</w:t>
+      </w:r>
       <w:r>
         <w:rPr>
           <w:b/>
@@ -523,6 +588,77 @@
         </w:rPr>
         <w:t>Декомпозиция</w:t>
       </w:r>
+      <w:r>
+        <w:rPr>
+          <w:b/>
+          <w:bCs/>
+        </w:rPr>
+        <w:tab/>
+      </w:r>
+      <w:r>
+        <w:rPr>
+          <w:b/>
+          <w:bCs/>
+        </w:rPr>
+        <w:tab/>
+      </w:r>
+      <w:r>
+        <w:rPr>
+          <w:b/>
+          <w:bCs/>
+        </w:rPr>
+        <w:tab/>
+      </w:r>
+      <w:r>
+        <w:rPr>
+          <w:b/>
+          <w:bCs/>
+        </w:rPr>
+        <w:tab/>
+      </w:r>
+      <w:r>
+        <w:rPr>
+          <w:b/>
+          <w:bCs/>
+        </w:rPr>
+        <w:tab/>
+      </w:r>
+      <w:r>
+        <w:rPr>
+          <w:b/>
+          <w:bCs/>
+        </w:rPr>
+        <w:tab/>
+      </w:r>
+      <w:r>
+        <w:rPr>
+          <w:b/>
+          <w:bCs/>
+        </w:rPr>
+        <w:tab/>
+      </w:r>
+      <w:r>
+        <w:rPr>
+          <w:b/>
+          <w:bCs/>
+        </w:rPr>
+        <w:tab/>
+      </w:r>
+      <w:r>
+        <w:rPr>
+          <w:b/>
+          <w:bCs/>
+        </w:rPr>
+        <w:tab/>
+      </w:r>
+      <w:r>
+        <w:rPr>
+          <w:b/>
+          <w:bCs/>
+        </w:rPr>
+        <w:tab/>
+        <w:t>3</w:t>
+      </w:r>
     </w:p>
     <w:p>
       <w:pPr>
@@ -544,6 +680,77 @@
         </w:rPr>
         <w:t>Модульность</w:t>
       </w:r>
+      <w:r>
+        <w:rPr>
+          <w:b/>
+          <w:bCs/>
+        </w:rPr>
+        <w:tab/>
+      </w:r>
+      <w:r>
+        <w:rPr>
+          <w:b/>
+          <w:bCs/>
+        </w:rPr>
+        <w:tab/>
+      </w:r>
+      <w:r>
+        <w:rPr>
+          <w:b/>
+          <w:bCs/>
+        </w:rPr>
+        <w:tab/>
+      </w:r>
+      <w:r>
+        <w:rPr>
+          <w:b/>
+          <w:bCs/>
+        </w:rPr>
+        <w:tab/>
+      </w:r>
+      <w:r>
+        <w:rPr>
+          <w:b/>
+          <w:bCs/>
+        </w:rPr>
+        <w:tab/>
+      </w:r>
+      <w:r>
+        <w:rPr>
+          <w:b/>
+          <w:bCs/>
+        </w:rPr>
+        <w:tab/>
+      </w:r>
+      <w:r>
+        <w:rPr>
+          <w:b/>
+          <w:bCs/>
+        </w:rPr>
+        <w:tab/>
+      </w:r>
+      <w:r>
+        <w:rPr>
+          <w:b/>
+          <w:bCs/>
+        </w:rPr>
+        <w:tab/>
+      </w:r>
+      <w:r>
+        <w:rPr>
+          <w:b/>
+          <w:bCs/>
+        </w:rPr>
+        <w:tab/>
+      </w:r>
+      <w:r>
+        <w:rPr>
+          <w:b/>
+          <w:bCs/>
+        </w:rPr>
+        <w:tab/>
+        <w:t>3</w:t>
+      </w:r>
     </w:p>
     <w:p>
       <w:pPr>
@@ -565,6 +772,77 @@
         </w:rPr>
         <w:t>Корректность</w:t>
       </w:r>
+      <w:r>
+        <w:rPr>
+          <w:b/>
+          <w:bCs/>
+        </w:rPr>
+        <w:tab/>
+      </w:r>
+      <w:r>
+        <w:rPr>
+          <w:b/>
+          <w:bCs/>
+        </w:rPr>
+        <w:tab/>
+      </w:r>
+      <w:r>
+        <w:rPr>
+          <w:b/>
+          <w:bCs/>
+        </w:rPr>
+        <w:tab/>
+      </w:r>
+      <w:r>
+        <w:rPr>
+          <w:b/>
+          <w:bCs/>
+        </w:rPr>
+        <w:tab/>
+      </w:r>
+      <w:r>
+        <w:rPr>
+          <w:b/>
+          <w:bCs/>
+        </w:rPr>
+        <w:tab/>
+      </w:r>
+      <w:r>
+        <w:rPr>
+          <w:b/>
+          <w:bCs/>
+        </w:rPr>
+        <w:tab/>
+      </w:r>
+      <w:r>
+        <w:rPr>
+          <w:b/>
+          <w:bCs/>
+        </w:rPr>
+        <w:tab/>
+      </w:r>
+      <w:r>
+        <w:rPr>
+          <w:b/>
+          <w:bCs/>
+        </w:rPr>
+        <w:tab/>
+      </w:r>
+      <w:r>
+        <w:rPr>
+          <w:b/>
+          <w:bCs/>
+        </w:rPr>
+        <w:tab/>
+      </w:r>
+      <w:r>
+        <w:rPr>
+          <w:b/>
+          <w:bCs/>
+        </w:rPr>
+        <w:tab/>
+        <w:t>3</w:t>
+      </w:r>
     </w:p>
     <w:p>
       <w:pPr>
@@ -586,6 +864,77 @@
         </w:rPr>
         <w:t>Тестируемость</w:t>
       </w:r>
+      <w:r>
+        <w:rPr>
+          <w:b/>
+          <w:bCs/>
+        </w:rPr>
+        <w:tab/>
+      </w:r>
+      <w:r>
+        <w:rPr>
+          <w:b/>
+          <w:bCs/>
+        </w:rPr>
+        <w:tab/>
+      </w:r>
+      <w:r>
+        <w:rPr>
+          <w:b/>
+          <w:bCs/>
+        </w:rPr>
+        <w:tab/>
+      </w:r>
+      <w:r>
+        <w:rPr>
+          <w:b/>
+          <w:bCs/>
+        </w:rPr>
+        <w:tab/>
+      </w:r>
+      <w:r>
+        <w:rPr>
+          <w:b/>
+          <w:bCs/>
+        </w:rPr>
+        <w:tab/>
+      </w:r>
+      <w:r>
+        <w:rPr>
+          <w:b/>
+          <w:bCs/>
+        </w:rPr>
+        <w:tab/>
+      </w:r>
+      <w:r>
+        <w:rPr>
+          <w:b/>
+          <w:bCs/>
+        </w:rPr>
+        <w:tab/>
+      </w:r>
+      <w:r>
+        <w:rPr>
+          <w:b/>
+          <w:bCs/>
+        </w:rPr>
+        <w:tab/>
+      </w:r>
+      <w:r>
+        <w:rPr>
+          <w:b/>
+          <w:bCs/>
+        </w:rPr>
+        <w:tab/>
+      </w:r>
+      <w:r>
+        <w:rPr>
+          <w:b/>
+          <w:bCs/>
+        </w:rPr>
+        <w:tab/>
+        <w:t>4</w:t>
+      </w:r>
     </w:p>
     <w:p>
       <w:pPr>
@@ -607,6 +956,77 @@
         </w:rPr>
         <w:t>Устойчивость</w:t>
       </w:r>
+      <w:r>
+        <w:rPr>
+          <w:b/>
+          <w:bCs/>
+        </w:rPr>
+        <w:tab/>
+      </w:r>
+      <w:r>
+        <w:rPr>
+          <w:b/>
+          <w:bCs/>
+        </w:rPr>
+        <w:tab/>
+      </w:r>
+      <w:r>
+        <w:rPr>
+          <w:b/>
+          <w:bCs/>
+        </w:rPr>
+        <w:tab/>
+      </w:r>
+      <w:r>
+        <w:rPr>
+          <w:b/>
+          <w:bCs/>
+        </w:rPr>
+        <w:tab/>
+      </w:r>
+      <w:r>
+        <w:rPr>
+          <w:b/>
+          <w:bCs/>
+        </w:rPr>
+        <w:tab/>
+      </w:r>
+      <w:r>
+        <w:rPr>
+          <w:b/>
+          <w:bCs/>
+        </w:rPr>
+        <w:tab/>
+      </w:r>
+      <w:r>
+        <w:rPr>
+          <w:b/>
+          <w:bCs/>
+        </w:rPr>
+        <w:tab/>
+      </w:r>
+      <w:r>
+        <w:rPr>
+          <w:b/>
+          <w:bCs/>
+        </w:rPr>
+        <w:tab/>
+      </w:r>
+      <w:r>
+        <w:rPr>
+          <w:b/>
+          <w:bCs/>
+        </w:rPr>
+        <w:tab/>
+      </w:r>
+      <w:r>
+        <w:rPr>
+          <w:b/>
+          <w:bCs/>
+        </w:rPr>
+        <w:tab/>
+        <w:t>4</w:t>
+      </w:r>
     </w:p>
     <w:p>
       <w:pPr>
@@ -628,6 +1048,70 @@
         </w:rPr>
         <w:t>Стилизованность</w:t>
       </w:r>
+      <w:r>
+        <w:rPr>
+          <w:b/>
+          <w:bCs/>
+        </w:rPr>
+        <w:tab/>
+      </w:r>
+      <w:r>
+        <w:rPr>
+          <w:b/>
+          <w:bCs/>
+        </w:rPr>
+        <w:tab/>
+      </w:r>
+      <w:r>
+        <w:rPr>
+          <w:b/>
+          <w:bCs/>
+        </w:rPr>
+        <w:tab/>
+      </w:r>
+      <w:r>
+        <w:rPr>
+          <w:b/>
+          <w:bCs/>
+        </w:rPr>
+        <w:tab/>
+      </w:r>
+      <w:r>
+        <w:rPr>
+          <w:b/>
+          <w:bCs/>
+        </w:rPr>
+        <w:tab/>
+      </w:r>
+      <w:r>
+        <w:rPr>
+          <w:b/>
+          <w:bCs/>
+        </w:rPr>
+        <w:tab/>
+      </w:r>
+      <w:r>
+        <w:rPr>
+          <w:b/>
+          <w:bCs/>
+        </w:rPr>
+        <w:tab/>
+      </w:r>
+      <w:r>
+        <w:rPr>
+          <w:b/>
+          <w:bCs/>
+        </w:rPr>
+        <w:tab/>
+      </w:r>
+      <w:r>
+        <w:rPr>
+          <w:b/>
+          <w:bCs/>
+        </w:rPr>
+        <w:tab/>
+        <w:t>5</w:t>
+      </w:r>
     </w:p>
     <w:p>
       <w:pPr>
@@ -649,6 +1133,77 @@
         </w:rPr>
         <w:t>Читаемость</w:t>
       </w:r>
+      <w:r>
+        <w:rPr>
+          <w:b/>
+          <w:bCs/>
+        </w:rPr>
+        <w:tab/>
+      </w:r>
+      <w:r>
+        <w:rPr>
+          <w:b/>
+          <w:bCs/>
+        </w:rPr>
+        <w:tab/>
+      </w:r>
+      <w:r>
+        <w:rPr>
+          <w:b/>
+          <w:bCs/>
+        </w:rPr>
+        <w:tab/>
+      </w:r>
+      <w:r>
+        <w:rPr>
+          <w:b/>
+          <w:bCs/>
+        </w:rPr>
+        <w:tab/>
+      </w:r>
+      <w:r>
+        <w:rPr>
+          <w:b/>
+          <w:bCs/>
+        </w:rPr>
+        <w:tab/>
+      </w:r>
+      <w:r>
+        <w:rPr>
+          <w:b/>
+          <w:bCs/>
+        </w:rPr>
+        <w:tab/>
+      </w:r>
+      <w:r>
+        <w:rPr>
+          <w:b/>
+          <w:bCs/>
+        </w:rPr>
+        <w:tab/>
+      </w:r>
+      <w:r>
+        <w:rPr>
+          <w:b/>
+          <w:bCs/>
+        </w:rPr>
+        <w:tab/>
+      </w:r>
+      <w:r>
+        <w:rPr>
+          <w:b/>
+          <w:bCs/>
+        </w:rPr>
+        <w:tab/>
+      </w:r>
+      <w:r>
+        <w:rPr>
+          <w:b/>
+          <w:bCs/>
+        </w:rPr>
+        <w:tab/>
+        <w:t>5</w:t>
+      </w:r>
     </w:p>
     <w:p>
       <w:pPr>
@@ -670,6 +1225,70 @@
         </w:rPr>
         <w:t>Универсальность</w:t>
       </w:r>
+      <w:r>
+        <w:rPr>
+          <w:b/>
+          <w:bCs/>
+        </w:rPr>
+        <w:tab/>
+      </w:r>
+      <w:r>
+        <w:rPr>
+          <w:b/>
+          <w:bCs/>
+        </w:rPr>
+        <w:tab/>
+      </w:r>
+      <w:r>
+        <w:rPr>
+          <w:b/>
+          <w:bCs/>
+        </w:rPr>
+        <w:tab/>
+      </w:r>
+      <w:r>
+        <w:rPr>
+          <w:b/>
+          <w:bCs/>
+        </w:rPr>
+        <w:tab/>
+      </w:r>
+      <w:r>
+        <w:rPr>
+          <w:b/>
+          <w:bCs/>
+        </w:rPr>
+        <w:tab/>
+      </w:r>
+      <w:r>
+        <w:rPr>
+          <w:b/>
+          <w:bCs/>
+        </w:rPr>
+        <w:tab/>
+      </w:r>
+      <w:r>
+        <w:rPr>
+          <w:b/>
+          <w:bCs/>
+        </w:rPr>
+        <w:tab/>
+      </w:r>
+      <w:r>
+        <w:rPr>
+          <w:b/>
+          <w:bCs/>
+        </w:rPr>
+        <w:tab/>
+      </w:r>
+      <w:r>
+        <w:rPr>
+          <w:b/>
+          <w:bCs/>
+        </w:rPr>
+        <w:tab/>
+        <w:t>5</w:t>
+      </w:r>
     </w:p>
     <w:p>
       <w:pPr>
@@ -689,43 +1308,14 @@
           <w:b/>
           <w:bCs/>
         </w:rPr>
-        <w:t>Практика качественного программирования</w:t>
-      </w:r>
-      <w:r>
-        <w:rPr>
-          <w:b/>
-          <w:bCs/>
-        </w:rPr>
-        <w:tab/>
-      </w:r>
-      <w:r>
-        <w:rPr>
-          <w:b/>
-          <w:bCs/>
-        </w:rPr>
-        <w:tab/>
-      </w:r>
-      <w:r>
-        <w:rPr>
-          <w:b/>
-          <w:bCs/>
-        </w:rPr>
-        <w:tab/>
-      </w:r>
-      <w:r>
-        <w:rPr>
-          <w:b/>
-          <w:bCs/>
-        </w:rPr>
-        <w:tab/>
-      </w:r>
-      <w:r>
-        <w:rPr>
-          <w:b/>
-          <w:bCs/>
-        </w:rPr>
-        <w:tab/>
-        <w:t>9</w:t>
+        <w:t>Практика качественного программирова</w:t>
+      </w:r>
+      <w:r>
+        <w:rPr>
+          <w:b/>
+          <w:bCs/>
+        </w:rPr>
+        <w:t>ния</w:t>
       </w:r>
     </w:p>
     <w:p>
@@ -748,6 +1338,77 @@
         </w:rPr>
         <w:t>Декомпозиция</w:t>
       </w:r>
+      <w:r>
+        <w:rPr>
+          <w:b/>
+          <w:bCs/>
+        </w:rPr>
+        <w:tab/>
+      </w:r>
+      <w:r>
+        <w:rPr>
+          <w:b/>
+          <w:bCs/>
+        </w:rPr>
+        <w:tab/>
+      </w:r>
+      <w:r>
+        <w:rPr>
+          <w:b/>
+          <w:bCs/>
+        </w:rPr>
+        <w:tab/>
+      </w:r>
+      <w:r>
+        <w:rPr>
+          <w:b/>
+          <w:bCs/>
+        </w:rPr>
+        <w:tab/>
+      </w:r>
+      <w:r>
+        <w:rPr>
+          <w:b/>
+          <w:bCs/>
+        </w:rPr>
+        <w:tab/>
+      </w:r>
+      <w:r>
+        <w:rPr>
+          <w:b/>
+          <w:bCs/>
+        </w:rPr>
+        <w:tab/>
+      </w:r>
+      <w:r>
+        <w:rPr>
+          <w:b/>
+          <w:bCs/>
+        </w:rPr>
+        <w:tab/>
+      </w:r>
+      <w:r>
+        <w:rPr>
+          <w:b/>
+          <w:bCs/>
+        </w:rPr>
+        <w:tab/>
+      </w:r>
+      <w:r>
+        <w:rPr>
+          <w:b/>
+          <w:bCs/>
+        </w:rPr>
+        <w:tab/>
+      </w:r>
+      <w:r>
+        <w:rPr>
+          <w:b/>
+          <w:bCs/>
+        </w:rPr>
+        <w:tab/>
+        <w:t>6</w:t>
+      </w:r>
     </w:p>
     <w:p>
       <w:pPr>
@@ -769,6 +1430,77 @@
         </w:rPr>
         <w:t>Модульность</w:t>
       </w:r>
+      <w:r>
+        <w:rPr>
+          <w:b/>
+          <w:bCs/>
+        </w:rPr>
+        <w:tab/>
+      </w:r>
+      <w:r>
+        <w:rPr>
+          <w:b/>
+          <w:bCs/>
+        </w:rPr>
+        <w:tab/>
+      </w:r>
+      <w:r>
+        <w:rPr>
+          <w:b/>
+          <w:bCs/>
+        </w:rPr>
+        <w:tab/>
+      </w:r>
+      <w:r>
+        <w:rPr>
+          <w:b/>
+          <w:bCs/>
+        </w:rPr>
+        <w:tab/>
+      </w:r>
+      <w:r>
+        <w:rPr>
+          <w:b/>
+          <w:bCs/>
+        </w:rPr>
+        <w:tab/>
+      </w:r>
+      <w:r>
+        <w:rPr>
+          <w:b/>
+          <w:bCs/>
+        </w:rPr>
+        <w:tab/>
+      </w:r>
+      <w:r>
+        <w:rPr>
+          <w:b/>
+          <w:bCs/>
+        </w:rPr>
+        <w:tab/>
+      </w:r>
+      <w:r>
+        <w:rPr>
+          <w:b/>
+          <w:bCs/>
+        </w:rPr>
+        <w:tab/>
+      </w:r>
+      <w:r>
+        <w:rPr>
+          <w:b/>
+          <w:bCs/>
+        </w:rPr>
+        <w:tab/>
+      </w:r>
+      <w:r>
+        <w:rPr>
+          <w:b/>
+          <w:bCs/>
+        </w:rPr>
+        <w:tab/>
+        <w:t>7</w:t>
+      </w:r>
     </w:p>
     <w:p>
       <w:pPr>
@@ -790,6 +1522,79 @@
         </w:rPr>
         <w:t>Корректность</w:t>
       </w:r>
+      <w:r>
+        <w:rPr>
+          <w:b/>
+          <w:bCs/>
+        </w:rPr>
+        <w:tab/>
+      </w:r>
+      <w:r>
+        <w:rPr>
+          <w:b/>
+          <w:bCs/>
+        </w:rPr>
+        <w:tab/>
+      </w:r>
+      <w:r>
+        <w:rPr>
+          <w:b/>
+          <w:bCs/>
+        </w:rPr>
+        <w:tab/>
+      </w:r>
+      <w:r>
+        <w:rPr>
+          <w:b/>
+          <w:bCs/>
+        </w:rPr>
+        <w:tab/>
+      </w:r>
+      <w:r>
+        <w:rPr>
+          <w:b/>
+          <w:bCs/>
+        </w:rPr>
+        <w:tab/>
+      </w:r>
+      <w:r>
+        <w:rPr>
+          <w:b/>
+          <w:bCs/>
+        </w:rPr>
+        <w:tab/>
+      </w:r>
+      <w:r>
+        <w:rPr>
+          <w:b/>
+          <w:bCs/>
+        </w:rPr>
+        <w:tab/>
+      </w:r>
+      <w:r>
+        <w:rPr>
+          <w:b/>
+          <w:bCs/>
+        </w:rPr>
+        <w:tab/>
+      </w:r>
+      <w:r>
+        <w:rPr>
+          <w:b/>
+          <w:bCs/>
+        </w:rPr>
+        <w:tab/>
+        <w:t xml:space="preserve">        </w:t>
+      </w:r>
+      <w:bookmarkStart w:id="1" w:name="_GoBack"/>
+      <w:bookmarkEnd w:id="1"/>
+      <w:r>
+        <w:rPr>
+          <w:b/>
+          <w:bCs/>
+        </w:rPr>
+        <w:t>12</w:t>
+      </w:r>
     </w:p>
     <w:p>
       <w:pPr>
@@ -811,6 +1616,70 @@
         </w:rPr>
         <w:t>Тестируемость</w:t>
       </w:r>
+      <w:r>
+        <w:rPr>
+          <w:b/>
+          <w:bCs/>
+        </w:rPr>
+        <w:tab/>
+      </w:r>
+      <w:r>
+        <w:rPr>
+          <w:b/>
+          <w:bCs/>
+        </w:rPr>
+        <w:tab/>
+      </w:r>
+      <w:r>
+        <w:rPr>
+          <w:b/>
+          <w:bCs/>
+        </w:rPr>
+        <w:tab/>
+      </w:r>
+      <w:r>
+        <w:rPr>
+          <w:b/>
+          <w:bCs/>
+        </w:rPr>
+        <w:tab/>
+      </w:r>
+      <w:r>
+        <w:rPr>
+          <w:b/>
+          <w:bCs/>
+        </w:rPr>
+        <w:tab/>
+      </w:r>
+      <w:r>
+        <w:rPr>
+          <w:b/>
+          <w:bCs/>
+        </w:rPr>
+        <w:tab/>
+      </w:r>
+      <w:r>
+        <w:rPr>
+          <w:b/>
+          <w:bCs/>
+        </w:rPr>
+        <w:tab/>
+      </w:r>
+      <w:r>
+        <w:rPr>
+          <w:b/>
+          <w:bCs/>
+        </w:rPr>
+        <w:tab/>
+      </w:r>
+      <w:r>
+        <w:rPr>
+          <w:b/>
+          <w:bCs/>
+        </w:rPr>
+        <w:tab/>
+        <w:t xml:space="preserve">        12</w:t>
+      </w:r>
     </w:p>
     <w:p>
       <w:pPr>
@@ -832,6 +1701,70 @@
         </w:rPr>
         <w:t>Устойчивость</w:t>
       </w:r>
+      <w:r>
+        <w:rPr>
+          <w:b/>
+          <w:bCs/>
+        </w:rPr>
+        <w:tab/>
+      </w:r>
+      <w:r>
+        <w:rPr>
+          <w:b/>
+          <w:bCs/>
+        </w:rPr>
+        <w:tab/>
+      </w:r>
+      <w:r>
+        <w:rPr>
+          <w:b/>
+          <w:bCs/>
+        </w:rPr>
+        <w:tab/>
+      </w:r>
+      <w:r>
+        <w:rPr>
+          <w:b/>
+          <w:bCs/>
+        </w:rPr>
+        <w:tab/>
+      </w:r>
+      <w:r>
+        <w:rPr>
+          <w:b/>
+          <w:bCs/>
+        </w:rPr>
+        <w:tab/>
+      </w:r>
+      <w:r>
+        <w:rPr>
+          <w:b/>
+          <w:bCs/>
+        </w:rPr>
+        <w:tab/>
+      </w:r>
+      <w:r>
+        <w:rPr>
+          <w:b/>
+          <w:bCs/>
+        </w:rPr>
+        <w:tab/>
+      </w:r>
+      <w:r>
+        <w:rPr>
+          <w:b/>
+          <w:bCs/>
+        </w:rPr>
+        <w:tab/>
+      </w:r>
+      <w:r>
+        <w:rPr>
+          <w:b/>
+          <w:bCs/>
+        </w:rPr>
+        <w:tab/>
+        <w:t xml:space="preserve">        13</w:t>
+      </w:r>
     </w:p>
     <w:p>
       <w:pPr>
@@ -853,6 +1786,63 @@
         </w:rPr>
         <w:t>Стилизованность</w:t>
       </w:r>
+      <w:r>
+        <w:rPr>
+          <w:b/>
+          <w:bCs/>
+        </w:rPr>
+        <w:tab/>
+      </w:r>
+      <w:r>
+        <w:rPr>
+          <w:b/>
+          <w:bCs/>
+        </w:rPr>
+        <w:tab/>
+      </w:r>
+      <w:r>
+        <w:rPr>
+          <w:b/>
+          <w:bCs/>
+        </w:rPr>
+        <w:tab/>
+      </w:r>
+      <w:r>
+        <w:rPr>
+          <w:b/>
+          <w:bCs/>
+        </w:rPr>
+        <w:tab/>
+      </w:r>
+      <w:r>
+        <w:rPr>
+          <w:b/>
+          <w:bCs/>
+        </w:rPr>
+        <w:tab/>
+      </w:r>
+      <w:r>
+        <w:rPr>
+          <w:b/>
+          <w:bCs/>
+        </w:rPr>
+        <w:tab/>
+      </w:r>
+      <w:r>
+        <w:rPr>
+          <w:b/>
+          <w:bCs/>
+        </w:rPr>
+        <w:tab/>
+      </w:r>
+      <w:r>
+        <w:rPr>
+          <w:b/>
+          <w:bCs/>
+        </w:rPr>
+        <w:tab/>
+        <w:t xml:space="preserve">        13</w:t>
+      </w:r>
     </w:p>
     <w:p>
       <w:pPr>
@@ -874,6 +1864,70 @@
         </w:rPr>
         <w:t>Читаемость</w:t>
       </w:r>
+      <w:r>
+        <w:rPr>
+          <w:b/>
+          <w:bCs/>
+        </w:rPr>
+        <w:tab/>
+      </w:r>
+      <w:r>
+        <w:rPr>
+          <w:b/>
+          <w:bCs/>
+        </w:rPr>
+        <w:tab/>
+      </w:r>
+      <w:r>
+        <w:rPr>
+          <w:b/>
+          <w:bCs/>
+        </w:rPr>
+        <w:tab/>
+      </w:r>
+      <w:r>
+        <w:rPr>
+          <w:b/>
+          <w:bCs/>
+        </w:rPr>
+        <w:tab/>
+      </w:r>
+      <w:r>
+        <w:rPr>
+          <w:b/>
+          <w:bCs/>
+        </w:rPr>
+        <w:tab/>
+      </w:r>
+      <w:r>
+        <w:rPr>
+          <w:b/>
+          <w:bCs/>
+        </w:rPr>
+        <w:tab/>
+      </w:r>
+      <w:r>
+        <w:rPr>
+          <w:b/>
+          <w:bCs/>
+        </w:rPr>
+        <w:tab/>
+      </w:r>
+      <w:r>
+        <w:rPr>
+          <w:b/>
+          <w:bCs/>
+        </w:rPr>
+        <w:tab/>
+      </w:r>
+      <w:r>
+        <w:rPr>
+          <w:b/>
+          <w:bCs/>
+        </w:rPr>
+        <w:tab/>
+        <w:t xml:space="preserve">        13</w:t>
+      </w:r>
     </w:p>
     <w:p>
       <w:pPr>
@@ -895,6 +1949,63 @@
         </w:rPr>
         <w:t>Универсальность</w:t>
       </w:r>
+      <w:r>
+        <w:rPr>
+          <w:b/>
+          <w:bCs/>
+        </w:rPr>
+        <w:tab/>
+      </w:r>
+      <w:r>
+        <w:rPr>
+          <w:b/>
+          <w:bCs/>
+        </w:rPr>
+        <w:tab/>
+      </w:r>
+      <w:r>
+        <w:rPr>
+          <w:b/>
+          <w:bCs/>
+        </w:rPr>
+        <w:tab/>
+      </w:r>
+      <w:r>
+        <w:rPr>
+          <w:b/>
+          <w:bCs/>
+        </w:rPr>
+        <w:tab/>
+      </w:r>
+      <w:r>
+        <w:rPr>
+          <w:b/>
+          <w:bCs/>
+        </w:rPr>
+        <w:tab/>
+      </w:r>
+      <w:r>
+        <w:rPr>
+          <w:b/>
+          <w:bCs/>
+        </w:rPr>
+        <w:tab/>
+      </w:r>
+      <w:r>
+        <w:rPr>
+          <w:b/>
+          <w:bCs/>
+        </w:rPr>
+        <w:tab/>
+      </w:r>
+      <w:r>
+        <w:rPr>
+          <w:b/>
+          <w:bCs/>
+        </w:rPr>
+        <w:tab/>
+        <w:t xml:space="preserve">        13</w:t>
+      </w:r>
     </w:p>
     <w:p>
       <w:pPr>
@@ -992,7 +2103,14 @@
           <w:bCs/>
         </w:rPr>
         <w:tab/>
-        <w:t xml:space="preserve">        27</w:t>
+        <w:t xml:space="preserve">        </w:t>
+      </w:r>
+      <w:r>
+        <w:rPr>
+          <w:b/>
+          <w:bCs/>
+        </w:rPr>
+        <w:t>13</w:t>
       </w:r>
     </w:p>
     <w:p>
@@ -1176,6 +2294,9 @@
       <w:r>
         <w:t>позволяет проще понимать общую логику решения и то, каким образом достигается результат</w:t>
       </w:r>
+      <w:r>
+        <w:t>.</w:t>
+      </w:r>
     </w:p>
     <w:p>
       <w:pPr>
@@ -1204,13 +2325,12 @@
       </w:pPr>
       <w:r>
         <w:tab/>
-        <w:t>Под корректностью программы понимается её соответствие некоторому эталону или совокупности эталонных правил и характеристик. Корректность требует, чтобы программа была корректна на всех уровнях, начиная корректностью текста программы, до комплексной корректности, включающую в себя межмодульные связи, функциональность, динамичность.</w:t>
-      </w:r>
-    </w:p>
-    <w:p>
-      <w:pPr>
-        <w:jc w:val="both"/>
-      </w:pPr>
+        <w:t xml:space="preserve">Под корректностью программы понимается её соответствие некоторому эталону или совокупности эталонных правил и характеристик. Корректность требует, чтобы программа была корректна на всех уровнях, начиная </w:t>
+      </w:r>
+      <w:r>
+        <w:lastRenderedPageBreak/>
+        <w:t>корректностью текста программы, до комплексной корректности, включающую в себя межмодульные связи, функциональность, динамичность.</w:t>
+      </w:r>
     </w:p>
     <w:p>
       <w:pPr>
@@ -1349,17 +2469,21 @@
     <w:p>
       <w:pPr>
         <w:jc w:val="both"/>
-        <w:rPr>
-          <w:b/>
-          <w:bCs/>
-        </w:rPr>
-      </w:pPr>
-      <w:r>
-        <w:rPr>
-          <w:b/>
-          <w:bCs/>
-        </w:rPr>
-        <w:lastRenderedPageBreak/>
+      </w:pPr>
+    </w:p>
+    <w:p>
+      <w:pPr>
+        <w:jc w:val="both"/>
+        <w:rPr>
+          <w:b/>
+          <w:bCs/>
+        </w:rPr>
+      </w:pPr>
+      <w:r>
+        <w:rPr>
+          <w:b/>
+          <w:bCs/>
+        </w:rPr>
         <w:t>2.6. Стилизованность</w:t>
       </w:r>
     </w:p>
@@ -1499,8 +2623,9 @@
         <w:tab/>
         <w:t>В программировании универсальность выражается сильнее всего в общедоступных библиотеках – сборников подпрограмм или объектов, которые используются для решения более конкретных задач. Это позволяет не только не использовать один и тот же код повторно, но и формализовать, унифицировать, стандартизировать программирование, чтобы все программисты общались на одном и том же языке</w:t>
       </w:r>
-      <w:bookmarkStart w:id="1" w:name="_GoBack"/>
-      <w:bookmarkEnd w:id="1"/>
+      <w:r>
+        <w:t>.</w:t>
+      </w:r>
     </w:p>
     <w:p>
       <w:pPr>
@@ -1525,60 +2650,115 @@
           <w:bCs/>
           <w:color w:val="auto"/>
         </w:rPr>
+        <w:t>3.Практика качественного программирования</w:t>
+      </w:r>
+    </w:p>
+    <w:p>
+      <w:pPr>
+        <w:jc w:val="both"/>
+      </w:pPr>
+      <w:r>
+        <w:tab/>
+        <w:t>Рассмотрим применение вышеописанных приёмов на примере проекта «Логические функции». Его целью является построение совершенной дизъюнктивной и конъюнктивной нормальной формы логической функции.</w:t>
+      </w:r>
+    </w:p>
+    <w:p>
+      <w:pPr>
+        <w:jc w:val="both"/>
+      </w:pPr>
+    </w:p>
+    <w:p>
+      <w:pPr>
+        <w:jc w:val="both"/>
+        <w:rPr>
+          <w:b/>
+          <w:bCs/>
+        </w:rPr>
+      </w:pPr>
+      <w:r>
+        <w:rPr>
+          <w:b/>
+          <w:bCs/>
+        </w:rPr>
+        <w:t>3.1. Декомпозиция</w:t>
+      </w:r>
+    </w:p>
+    <w:p>
+      <w:pPr>
+        <w:jc w:val="both"/>
+      </w:pPr>
+      <w:r>
+        <w:tab/>
+        <w:t>Для нашего проекта возможен следующий вариант декомпозиции:</w:t>
+      </w:r>
+    </w:p>
+    <w:p>
+      <w:pPr>
+        <w:jc w:val="both"/>
+      </w:pPr>
+      <w:r>
+        <w:rPr>
+          <w:noProof/>
+        </w:rPr>
+        <w:drawing>
+          <wp:inline distT="0" distB="0" distL="0" distR="0" wp14:anchorId="50BBF892" wp14:editId="413209CB">
+            <wp:extent cx="5940425" cy="3481705"/>
+            <wp:effectExtent l="0" t="0" r="3175" b="4445"/>
+            <wp:docPr id="1" name="Рисунок 1"/>
+            <wp:cNvGraphicFramePr>
+              <a:graphicFrameLocks xmlns:a="http://schemas.openxmlformats.org/drawingml/2006/main" noChangeAspect="1"/>
+            </wp:cNvGraphicFramePr>
+            <a:graphic xmlns:a="http://schemas.openxmlformats.org/drawingml/2006/main">
+              <a:graphicData uri="http://schemas.openxmlformats.org/drawingml/2006/picture">
+                <pic:pic xmlns:pic="http://schemas.openxmlformats.org/drawingml/2006/picture">
+                  <pic:nvPicPr>
+                    <pic:cNvPr id="1" name=""/>
+                    <pic:cNvPicPr/>
+                  </pic:nvPicPr>
+                  <pic:blipFill>
+                    <a:blip r:embed="rId8"/>
+                    <a:stretch>
+                      <a:fillRect/>
+                    </a:stretch>
+                  </pic:blipFill>
+                  <pic:spPr>
+                    <a:xfrm>
+                      <a:off x="0" y="0"/>
+                      <a:ext cx="5955662" cy="3490635"/>
+                    </a:xfrm>
+                    <a:prstGeom prst="rect">
+                      <a:avLst/>
+                    </a:prstGeom>
+                  </pic:spPr>
+                </pic:pic>
+              </a:graphicData>
+            </a:graphic>
+          </wp:inline>
+        </w:drawing>
+      </w:r>
+    </w:p>
+    <w:p>
+      <w:pPr>
+        <w:spacing w:after="160" w:line="259" w:lineRule="auto"/>
+      </w:pPr>
+      <w:r>
+        <w:br w:type="page"/>
+      </w:r>
+    </w:p>
+    <w:p>
+      <w:pPr>
+        <w:jc w:val="both"/>
+        <w:rPr>
+          <w:b/>
+          <w:bCs/>
+        </w:rPr>
+      </w:pPr>
+      <w:r>
+        <w:rPr>
+          <w:b/>
+          <w:bCs/>
+        </w:rPr>
         <w:lastRenderedPageBreak/>
-        <w:t>3.Практика качественного программирования</w:t>
-      </w:r>
-    </w:p>
-    <w:p>
-      <w:r>
-        <w:tab/>
-        <w:t>Рассмотрим применение вышеописанных приёмов на примере проекта «Логические функции». Его целью является построение совершенной дизъюнктивной и конъюнктивной нормальной формы логической функции.</w:t>
-      </w:r>
-    </w:p>
-    <w:p>
-      <w:pPr>
-        <w:jc w:val="both"/>
-        <w:rPr>
-          <w:b/>
-          <w:bCs/>
-        </w:rPr>
-      </w:pPr>
-      <w:r>
-        <w:rPr>
-          <w:b/>
-          <w:bCs/>
-        </w:rPr>
-        <w:t>3.1. Декомпозиция</w:t>
-      </w:r>
-    </w:p>
-    <w:p>
-      <w:pPr>
-        <w:jc w:val="both"/>
-      </w:pPr>
-    </w:p>
-    <w:p>
-      <w:pPr>
-        <w:jc w:val="both"/>
-      </w:pPr>
-    </w:p>
-    <w:p>
-      <w:pPr>
-        <w:jc w:val="both"/>
-      </w:pPr>
-    </w:p>
-    <w:p>
-      <w:pPr>
-        <w:jc w:val="both"/>
-        <w:rPr>
-          <w:b/>
-          <w:bCs/>
-        </w:rPr>
-      </w:pPr>
-      <w:r>
-        <w:rPr>
-          <w:b/>
-          <w:bCs/>
-        </w:rPr>
         <w:t>3.2. Модульность</w:t>
       </w:r>
     </w:p>
@@ -1586,30 +2766,606 @@
       <w:pPr>
         <w:jc w:val="both"/>
       </w:pPr>
-    </w:p>
-    <w:p>
-      <w:pPr>
-        <w:jc w:val="both"/>
-      </w:pPr>
-    </w:p>
-    <w:p>
-      <w:pPr>
-        <w:jc w:val="both"/>
-      </w:pPr>
-    </w:p>
-    <w:p>
-      <w:pPr>
-        <w:jc w:val="both"/>
-        <w:rPr>
-          <w:b/>
-          <w:bCs/>
-        </w:rPr>
-      </w:pPr>
-      <w:r>
-        <w:rPr>
-          <w:b/>
-          <w:bCs/>
-        </w:rPr>
+      <w:r>
+        <w:tab/>
+        <w:t>В нашем проекте роли модулей выполняют классы библиотеки классов.</w:t>
+      </w:r>
+    </w:p>
+    <w:p>
+      <w:pPr>
+        <w:jc w:val="both"/>
+      </w:pPr>
+    </w:p>
+    <w:p>
+      <w:pPr>
+        <w:jc w:val="both"/>
+      </w:pPr>
+      <w:r>
+        <w:rPr>
+          <w:noProof/>
+        </w:rPr>
+        <w:drawing>
+          <wp:inline distT="0" distB="0" distL="0" distR="0" wp14:anchorId="43557982" wp14:editId="137F5F1A">
+            <wp:extent cx="3905051" cy="6343650"/>
+            <wp:effectExtent l="0" t="0" r="635" b="0"/>
+            <wp:docPr id="3" name="Рисунок 3"/>
+            <wp:cNvGraphicFramePr>
+              <a:graphicFrameLocks xmlns:a="http://schemas.openxmlformats.org/drawingml/2006/main" noChangeAspect="1"/>
+            </wp:cNvGraphicFramePr>
+            <a:graphic xmlns:a="http://schemas.openxmlformats.org/drawingml/2006/main">
+              <a:graphicData uri="http://schemas.openxmlformats.org/drawingml/2006/picture">
+                <pic:pic xmlns:pic="http://schemas.openxmlformats.org/drawingml/2006/picture">
+                  <pic:nvPicPr>
+                    <pic:cNvPr id="1" name=""/>
+                    <pic:cNvPicPr/>
+                  </pic:nvPicPr>
+                  <pic:blipFill>
+                    <a:blip r:embed="rId9"/>
+                    <a:stretch>
+                      <a:fillRect/>
+                    </a:stretch>
+                  </pic:blipFill>
+                  <pic:spPr>
+                    <a:xfrm>
+                      <a:off x="0" y="0"/>
+                      <a:ext cx="3942498" cy="6404482"/>
+                    </a:xfrm>
+                    <a:prstGeom prst="rect">
+                      <a:avLst/>
+                    </a:prstGeom>
+                  </pic:spPr>
+                </pic:pic>
+              </a:graphicData>
+            </a:graphic>
+          </wp:inline>
+        </w:drawing>
+      </w:r>
+    </w:p>
+    <w:p>
+      <w:pPr>
+        <w:jc w:val="both"/>
+      </w:pPr>
+    </w:p>
+    <w:p>
+      <w:pPr>
+        <w:jc w:val="both"/>
+      </w:pPr>
+      <w:r>
+        <w:tab/>
+        <w:t xml:space="preserve">В файле </w:t>
+      </w:r>
+      <w:r>
+        <w:rPr>
+          <w:lang w:val="en-US"/>
+        </w:rPr>
+        <w:t>BooleanSensors</w:t>
+      </w:r>
+      <w:r>
+        <w:t xml:space="preserve"> </w:t>
+      </w:r>
+      <w:r>
+        <w:t xml:space="preserve">содержится две структуры: </w:t>
+      </w:r>
+      <w:r>
+        <w:rPr>
+          <w:lang w:val="en-US"/>
+        </w:rPr>
+        <w:t>Sensor</w:t>
+      </w:r>
+      <w:r>
+        <w:t xml:space="preserve"> </w:t>
+      </w:r>
+      <w:r>
+        <w:t xml:space="preserve">и </w:t>
+      </w:r>
+      <w:r>
+        <w:rPr>
+          <w:lang w:val="en-US"/>
+        </w:rPr>
+        <w:t>TruthTable</w:t>
+      </w:r>
+      <w:r>
+        <w:t>,</w:t>
+      </w:r>
+      <w:r>
+        <w:t xml:space="preserve"> которые представляют кортеж булевых значений и таблицу истинности соответственно. </w:t>
+      </w:r>
+      <w:r>
+        <w:rPr>
+          <w:lang w:val="en-US"/>
+        </w:rPr>
+        <w:t>Sensor</w:t>
+      </w:r>
+      <w:r>
+        <w:t xml:space="preserve"> </w:t>
+      </w:r>
+      <w:r>
+        <w:t xml:space="preserve">позволяет осуществлять логические операции над </w:t>
+      </w:r>
+      <w:r>
+        <w:rPr>
+          <w:lang w:val="en-US"/>
+        </w:rPr>
+        <w:t>n</w:t>
+      </w:r>
+      <w:r>
+        <w:t xml:space="preserve"> логическими переменными. Основой для </w:t>
+      </w:r>
+      <w:r>
+        <w:rPr>
+          <w:lang w:val="en-US"/>
+        </w:rPr>
+        <w:t>TruthTable</w:t>
+      </w:r>
+      <w:r>
+        <w:t xml:space="preserve"> </w:t>
+      </w:r>
+      <w:r>
+        <w:t xml:space="preserve">служит массив типа </w:t>
+      </w:r>
+      <w:r>
+        <w:rPr>
+          <w:lang w:val="en-US"/>
+        </w:rPr>
+        <w:t>Sensor</w:t>
+      </w:r>
+      <w:r>
+        <w:t xml:space="preserve">, то есть массив кортежей булевых значений – таблицу истинности. Структура содержит методы для построения таблицы истинности </w:t>
+      </w:r>
+      <w:r>
+        <w:rPr>
+          <w:lang w:val="en-US"/>
+        </w:rPr>
+        <w:t>n</w:t>
+      </w:r>
+      <w:r>
+        <w:t xml:space="preserve"> переменных и работы с ней (логические операции, получение строки или столбца по номеру)</w:t>
+      </w:r>
+      <w:r>
+        <w:t>.</w:t>
+      </w:r>
+    </w:p>
+    <w:p>
+      <w:pPr>
+        <w:jc w:val="both"/>
+      </w:pPr>
+      <w:r>
+        <w:rPr>
+          <w:noProof/>
+        </w:rPr>
+        <w:lastRenderedPageBreak/>
+        <w:drawing>
+          <wp:inline distT="0" distB="0" distL="0" distR="0" wp14:anchorId="26D3EBC4" wp14:editId="47303F8C">
+            <wp:extent cx="5429250" cy="8346450"/>
+            <wp:effectExtent l="0" t="0" r="0" b="0"/>
+            <wp:docPr id="5" name="Рисунок 5"/>
+            <wp:cNvGraphicFramePr>
+              <a:graphicFrameLocks xmlns:a="http://schemas.openxmlformats.org/drawingml/2006/main" noChangeAspect="1"/>
+            </wp:cNvGraphicFramePr>
+            <a:graphic xmlns:a="http://schemas.openxmlformats.org/drawingml/2006/main">
+              <a:graphicData uri="http://schemas.openxmlformats.org/drawingml/2006/picture">
+                <pic:pic xmlns:pic="http://schemas.openxmlformats.org/drawingml/2006/picture">
+                  <pic:nvPicPr>
+                    <pic:cNvPr id="1" name=""/>
+                    <pic:cNvPicPr/>
+                  </pic:nvPicPr>
+                  <pic:blipFill>
+                    <a:blip r:embed="rId10"/>
+                    <a:stretch>
+                      <a:fillRect/>
+                    </a:stretch>
+                  </pic:blipFill>
+                  <pic:spPr>
+                    <a:xfrm>
+                      <a:off x="0" y="0"/>
+                      <a:ext cx="5638596" cy="8668280"/>
+                    </a:xfrm>
+                    <a:prstGeom prst="rect">
+                      <a:avLst/>
+                    </a:prstGeom>
+                  </pic:spPr>
+                </pic:pic>
+              </a:graphicData>
+            </a:graphic>
+          </wp:inline>
+        </w:drawing>
+      </w:r>
+      <w:r>
+        <w:rPr>
+          <w:noProof/>
+        </w:rPr>
+        <w:lastRenderedPageBreak/>
+        <w:drawing>
+          <wp:inline distT="0" distB="0" distL="0" distR="0" wp14:anchorId="44693B25" wp14:editId="2D174704">
+            <wp:extent cx="5707270" cy="7867650"/>
+            <wp:effectExtent l="0" t="0" r="8255" b="0"/>
+            <wp:docPr id="6" name="Рисунок 6"/>
+            <wp:cNvGraphicFramePr>
+              <a:graphicFrameLocks xmlns:a="http://schemas.openxmlformats.org/drawingml/2006/main" noChangeAspect="1"/>
+            </wp:cNvGraphicFramePr>
+            <a:graphic xmlns:a="http://schemas.openxmlformats.org/drawingml/2006/main">
+              <a:graphicData uri="http://schemas.openxmlformats.org/drawingml/2006/picture">
+                <pic:pic xmlns:pic="http://schemas.openxmlformats.org/drawingml/2006/picture">
+                  <pic:nvPicPr>
+                    <pic:cNvPr id="1" name=""/>
+                    <pic:cNvPicPr/>
+                  </pic:nvPicPr>
+                  <pic:blipFill>
+                    <a:blip r:embed="rId11"/>
+                    <a:stretch>
+                      <a:fillRect/>
+                    </a:stretch>
+                  </pic:blipFill>
+                  <pic:spPr>
+                    <a:xfrm>
+                      <a:off x="0" y="0"/>
+                      <a:ext cx="5809256" cy="8008241"/>
+                    </a:xfrm>
+                    <a:prstGeom prst="rect">
+                      <a:avLst/>
+                    </a:prstGeom>
+                  </pic:spPr>
+                </pic:pic>
+              </a:graphicData>
+            </a:graphic>
+          </wp:inline>
+        </w:drawing>
+      </w:r>
+    </w:p>
+    <w:p>
+      <w:pPr>
+        <w:spacing w:after="160" w:line="259" w:lineRule="auto"/>
+      </w:pPr>
+      <w:r>
+        <w:br w:type="page"/>
+      </w:r>
+    </w:p>
+    <w:p>
+      <w:pPr>
+        <w:jc w:val="both"/>
+      </w:pPr>
+      <w:r>
+        <w:lastRenderedPageBreak/>
+        <w:tab/>
+      </w:r>
+      <w:r>
+        <w:rPr>
+          <w:lang w:val="en-US"/>
+        </w:rPr>
+        <w:t>LogicalParser</w:t>
+      </w:r>
+      <w:r>
+        <w:t xml:space="preserve"> – </w:t>
+      </w:r>
+      <w:r>
+        <w:t>Класс для перевода</w:t>
+      </w:r>
+      <w:r>
+        <w:t xml:space="preserve"> </w:t>
+      </w:r>
+      <w:r>
+        <w:t xml:space="preserve">строки – логического выражения в постфиксную запись. Он содержит методы определения приоритета логической операции </w:t>
+      </w:r>
+      <w:r>
+        <w:rPr>
+          <w:lang w:val="en-US"/>
+        </w:rPr>
+        <w:t>Priority</w:t>
+      </w:r>
+      <w:r>
+        <w:t>(</w:t>
+      </w:r>
+      <w:r>
+        <w:rPr>
+          <w:lang w:val="en-US"/>
+        </w:rPr>
+        <w:t>string</w:t>
+      </w:r>
+      <w:r>
+        <w:t xml:space="preserve"> </w:t>
+      </w:r>
+      <w:r>
+        <w:rPr>
+          <w:lang w:val="en-US"/>
+        </w:rPr>
+        <w:t>c</w:t>
+      </w:r>
+      <w:r>
+        <w:t xml:space="preserve">) </w:t>
+      </w:r>
+      <w:r>
+        <w:t xml:space="preserve">и метод определения является ли строка оператором или операндом </w:t>
+      </w:r>
+      <w:r>
+        <w:rPr>
+          <w:lang w:val="en-US"/>
+        </w:rPr>
+        <w:t>isOperator</w:t>
+      </w:r>
+      <w:r>
+        <w:t>(</w:t>
+      </w:r>
+      <w:r>
+        <w:rPr>
+          <w:lang w:val="en-US"/>
+        </w:rPr>
+        <w:t>string</w:t>
+      </w:r>
+      <w:r>
+        <w:t xml:space="preserve"> </w:t>
+      </w:r>
+      <w:r>
+        <w:rPr>
+          <w:lang w:val="en-US"/>
+        </w:rPr>
+        <w:t>c</w:t>
+      </w:r>
+      <w:r>
+        <w:t xml:space="preserve">). </w:t>
+      </w:r>
+      <w:r>
+        <w:t xml:space="preserve">Главный метод этого класса </w:t>
+      </w:r>
+      <w:r>
+        <w:t xml:space="preserve">– метод перевода логического выражения в постфиксную запись – </w:t>
+      </w:r>
+      <w:r>
+        <w:rPr>
+          <w:lang w:val="en-US"/>
+        </w:rPr>
+        <w:t>Parse</w:t>
+      </w:r>
+      <w:r>
+        <w:t>(</w:t>
+      </w:r>
+      <w:r>
+        <w:rPr>
+          <w:lang w:val="en-US"/>
+        </w:rPr>
+        <w:t>string</w:t>
+      </w:r>
+      <w:r>
+        <w:t xml:space="preserve"> </w:t>
+      </w:r>
+      <w:r>
+        <w:rPr>
+          <w:lang w:val="en-US"/>
+        </w:rPr>
+        <w:t>input</w:t>
+      </w:r>
+      <w:r>
+        <w:t>).</w:t>
+      </w:r>
+    </w:p>
+    <w:p>
+      <w:pPr>
+        <w:jc w:val="both"/>
+      </w:pPr>
+    </w:p>
+    <w:p>
+      <w:pPr>
+        <w:jc w:val="both"/>
+      </w:pPr>
+      <w:r>
+        <w:rPr>
+          <w:noProof/>
+        </w:rPr>
+        <w:drawing>
+          <wp:inline distT="0" distB="0" distL="0" distR="0" wp14:anchorId="48D14EDD" wp14:editId="20CB559F">
+            <wp:extent cx="5781675" cy="4238625"/>
+            <wp:effectExtent l="0" t="0" r="9525" b="9525"/>
+            <wp:docPr id="7" name="Рисунок 7"/>
+            <wp:cNvGraphicFramePr>
+              <a:graphicFrameLocks xmlns:a="http://schemas.openxmlformats.org/drawingml/2006/main" noChangeAspect="1"/>
+            </wp:cNvGraphicFramePr>
+            <a:graphic xmlns:a="http://schemas.openxmlformats.org/drawingml/2006/main">
+              <a:graphicData uri="http://schemas.openxmlformats.org/drawingml/2006/picture">
+                <pic:pic xmlns:pic="http://schemas.openxmlformats.org/drawingml/2006/picture">
+                  <pic:nvPicPr>
+                    <pic:cNvPr id="1" name=""/>
+                    <pic:cNvPicPr/>
+                  </pic:nvPicPr>
+                  <pic:blipFill>
+                    <a:blip r:embed="rId12"/>
+                    <a:stretch>
+                      <a:fillRect/>
+                    </a:stretch>
+                  </pic:blipFill>
+                  <pic:spPr>
+                    <a:xfrm>
+                      <a:off x="0" y="0"/>
+                      <a:ext cx="5781675" cy="4238625"/>
+                    </a:xfrm>
+                    <a:prstGeom prst="rect">
+                      <a:avLst/>
+                    </a:prstGeom>
+                  </pic:spPr>
+                </pic:pic>
+              </a:graphicData>
+            </a:graphic>
+          </wp:inline>
+        </w:drawing>
+      </w:r>
+    </w:p>
+    <w:p>
+      <w:pPr>
+        <w:spacing w:after="160" w:line="259" w:lineRule="auto"/>
+      </w:pPr>
+      <w:r>
+        <w:br w:type="page"/>
+      </w:r>
+    </w:p>
+    <w:p>
+      <w:pPr>
+        <w:jc w:val="both"/>
+      </w:pPr>
+      <w:r>
+        <w:lastRenderedPageBreak/>
+        <w:tab/>
+        <w:t xml:space="preserve">Для вычисления значения логического выражения используется класс </w:t>
+      </w:r>
+      <w:r>
+        <w:rPr>
+          <w:lang w:val="en-US"/>
+        </w:rPr>
+        <w:t>Logical</w:t>
+      </w:r>
+      <w:r>
+        <w:t xml:space="preserve"> </w:t>
+      </w:r>
+      <w:r>
+        <w:rPr>
+          <w:lang w:val="en-US"/>
+        </w:rPr>
+        <w:t>Evaluate</w:t>
+      </w:r>
+      <w:r>
+        <w:t xml:space="preserve">. </w:t>
+      </w:r>
+      <w:r>
+        <w:t>В нём содержатся: метод установки булевых значений для переменных, метод расчёта выражения, в которой буквы-переменные заменены на их булевы значения и метод построения таблицы истинности для заданной функции – вычисление значения для каждой строки таблицы.</w:t>
+      </w:r>
+    </w:p>
+    <w:p>
+      <w:pPr>
+        <w:jc w:val="both"/>
+      </w:pPr>
+    </w:p>
+    <w:p>
+      <w:pPr>
+        <w:jc w:val="both"/>
+      </w:pPr>
+      <w:r>
+        <w:rPr>
+          <w:noProof/>
+        </w:rPr>
+        <w:drawing>
+          <wp:inline distT="0" distB="0" distL="0" distR="0" wp14:anchorId="425203E0" wp14:editId="4B330D51">
+            <wp:extent cx="6014871" cy="4514850"/>
+            <wp:effectExtent l="0" t="0" r="5080" b="0"/>
+            <wp:docPr id="4" name="Рисунок 4"/>
+            <wp:cNvGraphicFramePr>
+              <a:graphicFrameLocks xmlns:a="http://schemas.openxmlformats.org/drawingml/2006/main" noChangeAspect="1"/>
+            </wp:cNvGraphicFramePr>
+            <a:graphic xmlns:a="http://schemas.openxmlformats.org/drawingml/2006/main">
+              <a:graphicData uri="http://schemas.openxmlformats.org/drawingml/2006/picture">
+                <pic:pic xmlns:pic="http://schemas.openxmlformats.org/drawingml/2006/picture">
+                  <pic:nvPicPr>
+                    <pic:cNvPr id="1" name=""/>
+                    <pic:cNvPicPr/>
+                  </pic:nvPicPr>
+                  <pic:blipFill>
+                    <a:blip r:embed="rId13"/>
+                    <a:stretch>
+                      <a:fillRect/>
+                    </a:stretch>
+                  </pic:blipFill>
+                  <pic:spPr>
+                    <a:xfrm>
+                      <a:off x="0" y="0"/>
+                      <a:ext cx="6023805" cy="4521556"/>
+                    </a:xfrm>
+                    <a:prstGeom prst="rect">
+                      <a:avLst/>
+                    </a:prstGeom>
+                  </pic:spPr>
+                </pic:pic>
+              </a:graphicData>
+            </a:graphic>
+          </wp:inline>
+        </w:drawing>
+      </w:r>
+    </w:p>
+    <w:p>
+      <w:pPr>
+        <w:jc w:val="both"/>
+      </w:pPr>
+    </w:p>
+    <w:p>
+      <w:pPr>
+        <w:jc w:val="both"/>
+      </w:pPr>
+      <w:r>
+        <w:tab/>
+        <w:t xml:space="preserve">Класс </w:t>
+      </w:r>
+      <w:r>
+        <w:rPr>
+          <w:lang w:val="en-US"/>
+        </w:rPr>
+        <w:t>LogicalNormalForm</w:t>
+      </w:r>
+      <w:r>
+        <w:t xml:space="preserve"> </w:t>
+      </w:r>
+      <w:r>
+        <w:t>содержит методы для построения СНДФ и СКНФ по таблице истинности функции.</w:t>
+      </w:r>
+    </w:p>
+    <w:p>
+      <w:pPr>
+        <w:jc w:val="both"/>
+      </w:pPr>
+    </w:p>
+    <w:p>
+      <w:pPr>
+        <w:jc w:val="both"/>
+      </w:pPr>
+      <w:r>
+        <w:rPr>
+          <w:noProof/>
+        </w:rPr>
+        <w:drawing>
+          <wp:inline distT="0" distB="0" distL="0" distR="0" wp14:anchorId="00657E47" wp14:editId="50AA182C">
+            <wp:extent cx="5886450" cy="2438400"/>
+            <wp:effectExtent l="0" t="0" r="0" b="0"/>
+            <wp:docPr id="8" name="Рисунок 8"/>
+            <wp:cNvGraphicFramePr>
+              <a:graphicFrameLocks xmlns:a="http://schemas.openxmlformats.org/drawingml/2006/main" noChangeAspect="1"/>
+            </wp:cNvGraphicFramePr>
+            <a:graphic xmlns:a="http://schemas.openxmlformats.org/drawingml/2006/main">
+              <a:graphicData uri="http://schemas.openxmlformats.org/drawingml/2006/picture">
+                <pic:pic xmlns:pic="http://schemas.openxmlformats.org/drawingml/2006/picture">
+                  <pic:nvPicPr>
+                    <pic:cNvPr id="1" name=""/>
+                    <pic:cNvPicPr/>
+                  </pic:nvPicPr>
+                  <pic:blipFill>
+                    <a:blip r:embed="rId14"/>
+                    <a:stretch>
+                      <a:fillRect/>
+                    </a:stretch>
+                  </pic:blipFill>
+                  <pic:spPr>
+                    <a:xfrm>
+                      <a:off x="0" y="0"/>
+                      <a:ext cx="5886450" cy="2438400"/>
+                    </a:xfrm>
+                    <a:prstGeom prst="rect">
+                      <a:avLst/>
+                    </a:prstGeom>
+                  </pic:spPr>
+                </pic:pic>
+              </a:graphicData>
+            </a:graphic>
+          </wp:inline>
+        </w:drawing>
+      </w:r>
+    </w:p>
+    <w:p>
+      <w:pPr>
+        <w:jc w:val="both"/>
+        <w:rPr>
+          <w:b/>
+          <w:bCs/>
+        </w:rPr>
+      </w:pPr>
+      <w:r>
+        <w:rPr>
+          <w:b/>
+          <w:bCs/>
+        </w:rPr>
+        <w:lastRenderedPageBreak/>
         <w:t>3.3. Корректность</w:t>
       </w:r>
     </w:p>
@@ -1617,11 +3373,60 @@
       <w:pPr>
         <w:jc w:val="both"/>
       </w:pPr>
-    </w:p>
-    <w:p>
-      <w:pPr>
-        <w:jc w:val="both"/>
-      </w:pPr>
+      <w:r>
+        <w:rPr>
+          <w:lang w:val="en-US"/>
+        </w:rPr>
+        <w:tab/>
+      </w:r>
+      <w:r>
+        <w:t>Программа корректно переводит логическое выражения в постфиксную запись, строит таблицу истинности для заданной функции и нормальные формы. Действительно, импликацию можно представить как (не А или Б).</w:t>
+      </w:r>
+    </w:p>
+    <w:p>
+      <w:pPr>
+        <w:jc w:val="center"/>
+      </w:pPr>
+      <w:r>
+        <w:rPr>
+          <w:noProof/>
+        </w:rPr>
+        <w:drawing>
+          <wp:inline distT="0" distB="0" distL="0" distR="0" wp14:anchorId="4992F63E" wp14:editId="63C944ED">
+            <wp:extent cx="4210050" cy="3177834"/>
+            <wp:effectExtent l="0" t="0" r="0" b="3810"/>
+            <wp:docPr id="9" name="Рисунок 9"/>
+            <wp:cNvGraphicFramePr>
+              <a:graphicFrameLocks xmlns:a="http://schemas.openxmlformats.org/drawingml/2006/main" noChangeAspect="1"/>
+            </wp:cNvGraphicFramePr>
+            <a:graphic xmlns:a="http://schemas.openxmlformats.org/drawingml/2006/main">
+              <a:graphicData uri="http://schemas.openxmlformats.org/drawingml/2006/picture">
+                <pic:pic xmlns:pic="http://schemas.openxmlformats.org/drawingml/2006/picture">
+                  <pic:nvPicPr>
+                    <pic:cNvPr id="1" name=""/>
+                    <pic:cNvPicPr/>
+                  </pic:nvPicPr>
+                  <pic:blipFill>
+                    <a:blip r:embed="rId15"/>
+                    <a:stretch>
+                      <a:fillRect/>
+                    </a:stretch>
+                  </pic:blipFill>
+                  <pic:spPr>
+                    <a:xfrm>
+                      <a:off x="0" y="0"/>
+                      <a:ext cx="4228663" cy="3191883"/>
+                    </a:xfrm>
+                    <a:prstGeom prst="rect">
+                      <a:avLst/>
+                    </a:prstGeom>
+                  </pic:spPr>
+                </pic:pic>
+              </a:graphicData>
+            </a:graphic>
+          </wp:inline>
+        </w:drawing>
+      </w:r>
     </w:p>
     <w:p>
       <w:pPr>
@@ -1648,30 +3453,70 @@
       <w:pPr>
         <w:jc w:val="both"/>
       </w:pPr>
-    </w:p>
-    <w:p>
-      <w:pPr>
-        <w:jc w:val="both"/>
-      </w:pPr>
-    </w:p>
-    <w:p>
-      <w:pPr>
-        <w:jc w:val="both"/>
-      </w:pPr>
-    </w:p>
-    <w:p>
-      <w:pPr>
-        <w:jc w:val="both"/>
-        <w:rPr>
-          <w:b/>
-          <w:bCs/>
-        </w:rPr>
-      </w:pPr>
-      <w:r>
-        <w:rPr>
-          <w:b/>
-          <w:bCs/>
-        </w:rPr>
+      <w:r>
+        <w:tab/>
+        <w:t>Все методы приложения облагаются юнит-тестами и успешно их проходят</w:t>
+      </w:r>
+    </w:p>
+    <w:p>
+      <w:pPr>
+        <w:jc w:val="both"/>
+      </w:pPr>
+      <w:r>
+        <w:rPr>
+          <w:noProof/>
+        </w:rPr>
+        <w:drawing>
+          <wp:inline distT="0" distB="0" distL="0" distR="0" wp14:anchorId="609BF5FB" wp14:editId="3BC62C68">
+            <wp:extent cx="3209925" cy="4236353"/>
+            <wp:effectExtent l="0" t="0" r="0" b="0"/>
+            <wp:docPr id="10" name="Рисунок 10"/>
+            <wp:cNvGraphicFramePr>
+              <a:graphicFrameLocks xmlns:a="http://schemas.openxmlformats.org/drawingml/2006/main" noChangeAspect="1"/>
+            </wp:cNvGraphicFramePr>
+            <a:graphic xmlns:a="http://schemas.openxmlformats.org/drawingml/2006/main">
+              <a:graphicData uri="http://schemas.openxmlformats.org/drawingml/2006/picture">
+                <pic:pic xmlns:pic="http://schemas.openxmlformats.org/drawingml/2006/picture">
+                  <pic:nvPicPr>
+                    <pic:cNvPr id="1" name=""/>
+                    <pic:cNvPicPr/>
+                  </pic:nvPicPr>
+                  <pic:blipFill>
+                    <a:blip r:embed="rId16"/>
+                    <a:stretch>
+                      <a:fillRect/>
+                    </a:stretch>
+                  </pic:blipFill>
+                  <pic:spPr>
+                    <a:xfrm>
+                      <a:off x="0" y="0"/>
+                      <a:ext cx="3236194" cy="4271022"/>
+                    </a:xfrm>
+                    <a:prstGeom prst="rect">
+                      <a:avLst/>
+                    </a:prstGeom>
+                  </pic:spPr>
+                </pic:pic>
+              </a:graphicData>
+            </a:graphic>
+          </wp:inline>
+        </w:drawing>
+      </w:r>
+    </w:p>
+    <w:p>
+      <w:pPr>
+        <w:jc w:val="both"/>
+        <w:rPr>
+          <w:b/>
+          <w:bCs/>
+        </w:rPr>
+      </w:pPr>
+      <w:r>
+        <w:rPr>
+          <w:b/>
+          <w:bCs/>
+        </w:rPr>
+        <w:lastRenderedPageBreak/>
         <w:t>3.5. Устойчивость</w:t>
       </w:r>
     </w:p>
@@ -1679,11 +3524,31 @@
       <w:pPr>
         <w:jc w:val="both"/>
       </w:pPr>
-    </w:p>
-    <w:p>
-      <w:pPr>
-        <w:jc w:val="both"/>
-      </w:pPr>
+      <w:r>
+        <w:tab/>
+        <w:t xml:space="preserve">Наше приложение также достаточно устойчива к изменениям в спецификации. Например, мы захотим вычислять значение не только логических, но и арифметических выражений. Нам необходимо будет лишь добавить новые операнды к методам </w:t>
+      </w:r>
+      <w:r>
+        <w:rPr>
+          <w:lang w:val="en-US"/>
+        </w:rPr>
+        <w:t>Parse</w:t>
+      </w:r>
+      <w:r>
+        <w:t xml:space="preserve">() </w:t>
+      </w:r>
+      <w:r>
+        <w:t xml:space="preserve">и </w:t>
+      </w:r>
+      <w:r>
+        <w:rPr>
+          <w:lang w:val="en-US"/>
+        </w:rPr>
+        <w:t>Evaluate</w:t>
+      </w:r>
+      <w:r>
+        <w:t>(), чтобы программа могла работать с арифметическими выражениями.</w:t>
+      </w:r>
     </w:p>
     <w:p>
       <w:pPr>
@@ -1710,11 +3575,19 @@
       <w:pPr>
         <w:jc w:val="both"/>
       </w:pPr>
-    </w:p>
-    <w:p>
-      <w:pPr>
-        <w:jc w:val="both"/>
-      </w:pPr>
+      <w:r>
+        <w:tab/>
+        <w:t xml:space="preserve">Код программы выдержан в одном стиле – поля классов названы в нижнем регистре, названия методов начинаются с большой буквы и написаны в стиле </w:t>
+      </w:r>
+      <w:r>
+        <w:rPr>
+          <w:lang w:val="en-US"/>
+        </w:rPr>
+        <w:t>Camel</w:t>
+      </w:r>
+      <w:r>
+        <w:t xml:space="preserve">, где несколько пишутся слитно и каждое новое с большой буквы. </w:t>
+      </w:r>
     </w:p>
     <w:p>
       <w:pPr>
@@ -1741,11 +3614,13 @@
       <w:pPr>
         <w:jc w:val="both"/>
       </w:pPr>
-    </w:p>
-    <w:p>
-      <w:pPr>
-        <w:jc w:val="both"/>
-      </w:pPr>
+      <w:r>
+        <w:tab/>
+        <w:t>Код программы обладает хорошей читаемостью. Он наполнен большим количеством комментариев,</w:t>
+      </w:r>
+      <w:r>
+        <w:t xml:space="preserve"> а поля и методы имеют говорящие названия. Также проект имеет прозрачную структуру и все методы идут последовательно в порядке их выполнения.</w:t>
+      </w:r>
     </w:p>
     <w:p>
       <w:pPr>
@@ -1772,11 +3647,34 @@
       <w:pPr>
         <w:jc w:val="both"/>
       </w:pPr>
-    </w:p>
-    <w:p>
-      <w:pPr>
-        <w:jc w:val="both"/>
-      </w:pPr>
+      <w:r>
+        <w:tab/>
+        <w:t xml:space="preserve">Классы нашей программы универсальны и могут быть использованы в других приложениях. Так, например, структуры </w:t>
+      </w:r>
+      <w:r>
+        <w:rPr>
+          <w:lang w:val="en-US"/>
+        </w:rPr>
+        <w:t>Sensor</w:t>
+      </w:r>
+      <w:r>
+        <w:t xml:space="preserve"> </w:t>
+      </w:r>
+      <w:r>
+        <w:t xml:space="preserve">и </w:t>
+      </w:r>
+      <w:r>
+        <w:rPr>
+          <w:lang w:val="en-US"/>
+        </w:rPr>
+        <w:t>TruthTable</w:t>
+      </w:r>
+      <w:r>
+        <w:t xml:space="preserve"> </w:t>
+      </w:r>
+      <w:r>
+        <w:t>подходят для любых видов работы с логическими функциями. Перевод логической функции в постфиксную запись может стать хорошей основой для интерпретатора выражений</w:t>
+      </w:r>
     </w:p>
     <w:p>
       <w:pPr>
@@ -1815,21 +3713,99 @@
         <w:t>Благодаря правилам качественного программирования, разработчикам программного обеспечения удаётся успешно проектировать и</w:t>
       </w:r>
       <w:r>
-        <w:t xml:space="preserve"> предоставлять пользователям действительно качественный продукт, который удовлетворяет потребностям не только крупных компаний и обычных пользователей, для которых важно быстродействие и удобство использования, но и таких же программистов, которые будут в дальнейшем заниматься развитием и </w:t>
-      </w:r>
-      <w:r>
-        <w:lastRenderedPageBreak/>
-        <w:t>поддержкой созданного приложения, для чего необходима точная организация и прозрачная архитектура проекта.</w:t>
+        <w:t xml:space="preserve"> предоставлять пользователям действительно качественный продукт, который удовлетворяет потребностям не только крупных компаний и обычных пользователей, для которых важно быстродействие и удобство использования, но и таких же программистов, которые будут в дальнейшем заниматься развитием и поддержкой созданного приложения, для чего необходима точная организация и прозрачная архитектура проекта.</w:t>
       </w:r>
     </w:p>
     <w:sectPr>
+      <w:footerReference w:type="default" r:id="rId17"/>
       <w:pgSz w:w="11906" w:h="16838"/>
       <w:pgMar w:top="1134" w:right="850" w:bottom="1134" w:left="1701" w:header="708" w:footer="708" w:gutter="0"/>
       <w:cols w:space="708"/>
-      <w:docGrid w:linePitch="360"/>
+      <w:titlePg/>
+      <w:docGrid w:linePitch="381"/>
     </w:sectPr>
   </w:body>
 </w:document>
+</file>
+
+<file path=word/endnotes.xml><?xml version="1.0" encoding="utf-8"?>
+<w:endnotes xmlns:wpc="http://schemas.microsoft.com/office/word/2010/wordprocessingCanvas" xmlns:cx="http://schemas.microsoft.com/office/drawing/2014/chartex" xmlns:cx1="http://schemas.microsoft.com/office/drawing/2015/9/8/chartex" xmlns:cx2="http://schemas.microsoft.com/office/drawing/2015/10/21/chartex" xmlns:cx3="http://schemas.microsoft.com/office/drawing/2016/5/9/chartex" xmlns:cx4="http://schemas.microsoft.com/office/drawing/2016/5/10/chartex" xmlns:cx5="http://schemas.microsoft.com/office/drawing/2016/5/11/chartex" xmlns:cx6="http://schemas.microsoft.com/office/drawing/2016/5/12/chartex" xmlns:cx7="http://schemas.microsoft.com/office/drawing/2016/5/13/chartex" xmlns:cx8="http://schemas.microsoft.com/office/drawing/2016/5/14/chartex" xmlns:mc="http://schemas.openxmlformats.org/markup-compatibility/2006" xmlns:aink="http://schemas.microsoft.com/office/drawing/2016/ink" xmlns:am3d="http://schemas.microsoft.com/office/drawing/2017/model3d" xmlns:o="urn:schemas-microsoft-com:office:office" xmlns:r="http://schemas.openxmlformats.org/officeDocument/2006/relationships" xmlns:m="http://schemas.openxmlformats.org/officeDocument/2006/math" xmlns:v="urn:schemas-microsoft-com:vml" xmlns:wp14="http://schemas.microsoft.com/office/word/2010/wordprocessingDrawing" xmlns:wp="http://schemas.openxmlformats.org/drawingml/2006/wordprocessingDrawing" xmlns:w10="urn:schemas-microsoft-com:office:word" xmlns:w="http://schemas.openxmlformats.org/wordprocessingml/2006/main" xmlns:w14="http://schemas.microsoft.com/office/word/2010/wordml" xmlns:w15="http://schemas.microsoft.com/office/word/2012/wordml" xmlns:w16cex="http://schemas.microsoft.com/office/word/2018/wordml/cex" xmlns:w16cid="http://schemas.microsoft.com/office/word/2016/wordml/cid" xmlns:w16="http://schemas.microsoft.com/office/word/2018/wordml" xmlns:w16se="http://schemas.microsoft.com/office/word/2015/wordml/symex" xmlns:wpg="http://schemas.microsoft.com/office/word/2010/wordprocessingGroup" xmlns:wpi="http://schemas.microsoft.com/office/word/2010/wordprocessingInk" xmlns:wne="http://schemas.microsoft.com/office/word/2006/wordml" xmlns:wps="http://schemas.microsoft.com/office/word/2010/wordprocessingShape" mc:Ignorable="w14 w15 w16se w16cid w16 w16cex wp14">
+  <w:endnote w:type="separator" w:id="-1">
+    <w:p>
+      <w:r>
+        <w:separator/>
+      </w:r>
+    </w:p>
+  </w:endnote>
+  <w:endnote w:type="continuationSeparator" w:id="0">
+    <w:p>
+      <w:r>
+        <w:continuationSeparator/>
+      </w:r>
+    </w:p>
+  </w:endnote>
+</w:endnotes>
+</file>
+
+<file path=word/footer1.xml><?xml version="1.0" encoding="utf-8"?>
+<w:ftr xmlns:wpc="http://schemas.microsoft.com/office/word/2010/wordprocessingCanvas" xmlns:cx="http://schemas.microsoft.com/office/drawing/2014/chartex" xmlns:cx1="http://schemas.microsoft.com/office/drawing/2015/9/8/chartex" xmlns:cx2="http://schemas.microsoft.com/office/drawing/2015/10/21/chartex" xmlns:cx3="http://schemas.microsoft.com/office/drawing/2016/5/9/chartex" xmlns:cx4="http://schemas.microsoft.com/office/drawing/2016/5/10/chartex" xmlns:cx5="http://schemas.microsoft.com/office/drawing/2016/5/11/chartex" xmlns:cx6="http://schemas.microsoft.com/office/drawing/2016/5/12/chartex" xmlns:cx7="http://schemas.microsoft.com/office/drawing/2016/5/13/chartex" xmlns:cx8="http://schemas.microsoft.com/office/drawing/2016/5/14/chartex" xmlns:mc="http://schemas.openxmlformats.org/markup-compatibility/2006" xmlns:aink="http://schemas.microsoft.com/office/drawing/2016/ink" xmlns:am3d="http://schemas.microsoft.com/office/drawing/2017/model3d" xmlns:o="urn:schemas-microsoft-com:office:office" xmlns:r="http://schemas.openxmlformats.org/officeDocument/2006/relationships" xmlns:m="http://schemas.openxmlformats.org/officeDocument/2006/math" xmlns:v="urn:schemas-microsoft-com:vml" xmlns:wp14="http://schemas.microsoft.com/office/word/2010/wordprocessingDrawing" xmlns:wp="http://schemas.openxmlformats.org/drawingml/2006/wordprocessingDrawing" xmlns:w10="urn:schemas-microsoft-com:office:word" xmlns:w="http://schemas.openxmlformats.org/wordprocessingml/2006/main" xmlns:w14="http://schemas.microsoft.com/office/word/2010/wordml" xmlns:w15="http://schemas.microsoft.com/office/word/2012/wordml" xmlns:w16cex="http://schemas.microsoft.com/office/word/2018/wordml/cex" xmlns:w16cid="http://schemas.microsoft.com/office/word/2016/wordml/cid" xmlns:w16="http://schemas.microsoft.com/office/word/2018/wordml" xmlns:w16se="http://schemas.microsoft.com/office/word/2015/wordml/symex" xmlns:wpg="http://schemas.microsoft.com/office/word/2010/wordprocessingGroup" xmlns:wpi="http://schemas.microsoft.com/office/word/2010/wordprocessingInk" xmlns:wne="http://schemas.microsoft.com/office/word/2006/wordml" xmlns:wps="http://schemas.microsoft.com/office/word/2010/wordprocessingShape" mc:Ignorable="w14 w15 w16se w16cid w16 w16cex wp14">
+  <w:sdt>
+    <w:sdtPr>
+      <w:id w:val="-197701330"/>
+      <w:docPartObj>
+        <w:docPartGallery w:val="Page Numbers (Bottom of Page)"/>
+        <w:docPartUnique/>
+      </w:docPartObj>
+    </w:sdtPr>
+    <w:sdtContent>
+      <w:p>
+        <w:pPr>
+          <w:pStyle w:val="a6"/>
+          <w:jc w:val="right"/>
+        </w:pPr>
+        <w:r>
+          <w:fldChar w:fldCharType="begin"/>
+        </w:r>
+        <w:r>
+          <w:instrText>PAGE   \* MERGEFORMAT</w:instrText>
+        </w:r>
+        <w:r>
+          <w:fldChar w:fldCharType="separate"/>
+        </w:r>
+        <w:r>
+          <w:t>2</w:t>
+        </w:r>
+        <w:r>
+          <w:fldChar w:fldCharType="end"/>
+        </w:r>
+      </w:p>
+    </w:sdtContent>
+  </w:sdt>
+  <w:p>
+    <w:pPr>
+      <w:pStyle w:val="a6"/>
+    </w:pPr>
+  </w:p>
+</w:ftr>
+</file>
+
+<file path=word/footnotes.xml><?xml version="1.0" encoding="utf-8"?>
+<w:footnotes xmlns:wpc="http://schemas.microsoft.com/office/word/2010/wordprocessingCanvas" xmlns:cx="http://schemas.microsoft.com/office/drawing/2014/chartex" xmlns:cx1="http://schemas.microsoft.com/office/drawing/2015/9/8/chartex" xmlns:cx2="http://schemas.microsoft.com/office/drawing/2015/10/21/chartex" xmlns:cx3="http://schemas.microsoft.com/office/drawing/2016/5/9/chartex" xmlns:cx4="http://schemas.microsoft.com/office/drawing/2016/5/10/chartex" xmlns:cx5="http://schemas.microsoft.com/office/drawing/2016/5/11/chartex" xmlns:cx6="http://schemas.microsoft.com/office/drawing/2016/5/12/chartex" xmlns:cx7="http://schemas.microsoft.com/office/drawing/2016/5/13/chartex" xmlns:cx8="http://schemas.microsoft.com/office/drawing/2016/5/14/chartex" xmlns:mc="http://schemas.openxmlformats.org/markup-compatibility/2006" xmlns:aink="http://schemas.microsoft.com/office/drawing/2016/ink" xmlns:am3d="http://schemas.microsoft.com/office/drawing/2017/model3d" xmlns:o="urn:schemas-microsoft-com:office:office" xmlns:r="http://schemas.openxmlformats.org/officeDocument/2006/relationships" xmlns:m="http://schemas.openxmlformats.org/officeDocument/2006/math" xmlns:v="urn:schemas-microsoft-com:vml" xmlns:wp14="http://schemas.microsoft.com/office/word/2010/wordprocessingDrawing" xmlns:wp="http://schemas.openxmlformats.org/drawingml/2006/wordprocessingDrawing" xmlns:w10="urn:schemas-microsoft-com:office:word" xmlns:w="http://schemas.openxmlformats.org/wordprocessingml/2006/main" xmlns:w14="http://schemas.microsoft.com/office/word/2010/wordml" xmlns:w15="http://schemas.microsoft.com/office/word/2012/wordml" xmlns:w16cex="http://schemas.microsoft.com/office/word/2018/wordml/cex" xmlns:w16cid="http://schemas.microsoft.com/office/word/2016/wordml/cid" xmlns:w16="http://schemas.microsoft.com/office/word/2018/wordml" xmlns:w16se="http://schemas.microsoft.com/office/word/2015/wordml/symex" xmlns:wpg="http://schemas.microsoft.com/office/word/2010/wordprocessingGroup" xmlns:wpi="http://schemas.microsoft.com/office/word/2010/wordprocessingInk" xmlns:wne="http://schemas.microsoft.com/office/word/2006/wordml" xmlns:wps="http://schemas.microsoft.com/office/word/2010/wordprocessingShape" mc:Ignorable="w14 w15 w16se w16cid w16 w16cex wp14">
+  <w:footnote w:type="separator" w:id="-1">
+    <w:p>
+      <w:r>
+        <w:separator/>
+      </w:r>
+    </w:p>
+  </w:footnote>
+  <w:footnote w:type="continuationSeparator" w:id="0">
+    <w:p>
+      <w:r>
+        <w:continuationSeparator/>
+      </w:r>
+    </w:p>
+  </w:footnote>
+</w:footnotes>
 </file>
 
 <file path=word/numbering.xml><?xml version="1.0" encoding="utf-8"?>
@@ -2524,6 +4500,60 @@
       <w:contextualSpacing/>
     </w:pPr>
   </w:style>
+  <w:style w:type="paragraph" w:styleId="a4">
+    <w:name w:val="header"/>
+    <w:basedOn w:val="a"/>
+    <w:link w:val="a5"/>
+    <w:uiPriority w:val="99"/>
+    <w:unhideWhenUsed/>
+    <w:rsid w:val="0081191B"/>
+    <w:pPr>
+      <w:tabs>
+        <w:tab w:val="center" w:pos="4677"/>
+        <w:tab w:val="right" w:pos="9355"/>
+      </w:tabs>
+    </w:pPr>
+  </w:style>
+  <w:style w:type="character" w:customStyle="1" w:styleId="a5">
+    <w:name w:val="Верхний колонтитул Знак"/>
+    <w:basedOn w:val="a0"/>
+    <w:link w:val="a4"/>
+    <w:uiPriority w:val="99"/>
+    <w:rsid w:val="0081191B"/>
+    <w:rPr>
+      <w:rFonts w:ascii="Times New Roman" w:eastAsia="Times New Roman" w:hAnsi="Times New Roman" w:cs="Times New Roman"/>
+      <w:sz w:val="28"/>
+      <w:szCs w:val="24"/>
+      <w:lang w:eastAsia="ru-RU"/>
+    </w:rPr>
+  </w:style>
+  <w:style w:type="paragraph" w:styleId="a6">
+    <w:name w:val="footer"/>
+    <w:basedOn w:val="a"/>
+    <w:link w:val="a7"/>
+    <w:uiPriority w:val="99"/>
+    <w:unhideWhenUsed/>
+    <w:rsid w:val="0081191B"/>
+    <w:pPr>
+      <w:tabs>
+        <w:tab w:val="center" w:pos="4677"/>
+        <w:tab w:val="right" w:pos="9355"/>
+      </w:tabs>
+    </w:pPr>
+  </w:style>
+  <w:style w:type="character" w:customStyle="1" w:styleId="a7">
+    <w:name w:val="Нижний колонтитул Знак"/>
+    <w:basedOn w:val="a0"/>
+    <w:link w:val="a6"/>
+    <w:uiPriority w:val="99"/>
+    <w:rsid w:val="0081191B"/>
+    <w:rPr>
+      <w:rFonts w:ascii="Times New Roman" w:eastAsia="Times New Roman" w:hAnsi="Times New Roman" w:cs="Times New Roman"/>
+      <w:sz w:val="28"/>
+      <w:szCs w:val="24"/>
+      <w:lang w:eastAsia="ru-RU"/>
+    </w:rPr>
+  </w:style>
 </w:styles>
 </file>
 
@@ -2820,4 +4850,16 @@
     </a:ext>
   </a:extLst>
 </a:theme>
+</file>
+
+<file path=customXml/item1.xml><?xml version="1.0" encoding="utf-8"?>
+<b:Sources xmlns:b="http://schemas.openxmlformats.org/officeDocument/2006/bibliography" xmlns="http://schemas.openxmlformats.org/officeDocument/2006/bibliography" SelectedStyle="\APASixthEditionOfficeOnline.xsl" StyleName="APA" Version="6"/>
+</file>
+
+<file path=customXml/itemProps1.xml><?xml version="1.0" encoding="utf-8"?>
+<ds:datastoreItem xmlns:ds="http://schemas.openxmlformats.org/officeDocument/2006/customXml" ds:itemID="{9A2C3FEE-10E1-4686-8AF2-75A696D2EB82}">
+  <ds:schemaRefs>
+    <ds:schemaRef ds:uri="http://schemas.openxmlformats.org/officeDocument/2006/bibliography"/>
+  </ds:schemaRefs>
+</ds:datastoreItem>
 </file>
--- a/docs/Правила качественного программирования.docx
+++ b/docs/Правила качественного программирования.docx
@@ -243,116 +243,108 @@
         </w:rPr>
         <w:t>Латыпов Тимофей</w:t>
       </w:r>
-    </w:p>
-    <w:p>
-      <w:pPr>
-        <w:tabs>
-          <w:tab w:val="left" w:pos="4860"/>
-        </w:tabs>
-        <w:spacing w:line="360" w:lineRule="auto"/>
-        <w:jc w:val="right"/>
+      <w:r>
         <w:rPr>
           <w:sz w:val="32"/>
           <w:szCs w:val="32"/>
         </w:rPr>
-      </w:pPr>
-      <w:r>
+        <w:t xml:space="preserve"> Вадимович</w:t>
+      </w:r>
+    </w:p>
+    <w:p>
+      <w:pPr>
+        <w:jc w:val="right"/>
         <w:rPr>
           <w:sz w:val="32"/>
           <w:szCs w:val="32"/>
         </w:rPr>
-        <w:t>Симонов Александр</w:t>
-      </w:r>
-    </w:p>
-    <w:p>
-      <w:pPr>
-        <w:tabs>
-          <w:tab w:val="left" w:pos="4860"/>
-        </w:tabs>
-        <w:spacing w:line="360" w:lineRule="auto"/>
-        <w:jc w:val="right"/>
+      </w:pPr>
+      <w:r>
         <w:rPr>
           <w:sz w:val="32"/>
           <w:szCs w:val="32"/>
         </w:rPr>
-      </w:pPr>
+        <w:t xml:space="preserve">                                        Проверил: </w:t>
+      </w:r>
+      <w:proofErr w:type="spellStart"/>
       <w:r>
         <w:rPr>
           <w:sz w:val="32"/>
           <w:szCs w:val="32"/>
         </w:rPr>
-        <w:t>Громова Полина</w:t>
-      </w:r>
-    </w:p>
-    <w:p>
-      <w:pPr>
-        <w:tabs>
-          <w:tab w:val="left" w:pos="4860"/>
-        </w:tabs>
-        <w:spacing w:line="360" w:lineRule="auto"/>
-        <w:jc w:val="right"/>
+        <w:t>Биллиг</w:t>
+      </w:r>
+      <w:proofErr w:type="spellEnd"/>
+      <w:r>
         <w:rPr>
           <w:sz w:val="32"/>
           <w:szCs w:val="32"/>
         </w:rPr>
-      </w:pPr>
-      <w:r>
+        <w:t xml:space="preserve"> Владимир Арнольдович</w:t>
+      </w:r>
+    </w:p>
+    <w:p>
+      <w:pPr>
+        <w:jc w:val="center"/>
         <w:rPr>
           <w:sz w:val="32"/>
           <w:szCs w:val="32"/>
         </w:rPr>
-        <w:t>Пономар</w:t>
-      </w:r>
-      <w:r>
+      </w:pPr>
+    </w:p>
+    <w:p>
+      <w:pPr>
+        <w:jc w:val="center"/>
         <w:rPr>
           <w:sz w:val="32"/>
           <w:szCs w:val="32"/>
         </w:rPr>
-        <w:t>е</w:t>
-      </w:r>
-      <w:r>
+      </w:pPr>
+    </w:p>
+    <w:p>
+      <w:pPr>
+        <w:jc w:val="center"/>
         <w:rPr>
           <w:sz w:val="32"/>
           <w:szCs w:val="32"/>
         </w:rPr>
-        <w:t>в Вадим</w:t>
-      </w:r>
-    </w:p>
-    <w:p>
-      <w:pPr>
-        <w:tabs>
-          <w:tab w:val="left" w:pos="4860"/>
-        </w:tabs>
-        <w:spacing w:line="360" w:lineRule="auto"/>
-        <w:jc w:val="right"/>
+      </w:pPr>
+    </w:p>
+    <w:p>
+      <w:pPr>
+        <w:jc w:val="center"/>
         <w:rPr>
           <w:sz w:val="32"/>
           <w:szCs w:val="32"/>
         </w:rPr>
       </w:pPr>
-      <w:r>
+    </w:p>
+    <w:p>
+      <w:pPr>
+        <w:jc w:val="center"/>
         <w:rPr>
           <w:sz w:val="32"/>
           <w:szCs w:val="32"/>
         </w:rPr>
-        <w:t>Черепан Матвей</w:t>
-      </w:r>
-    </w:p>
-    <w:p>
-      <w:pPr>
-        <w:jc w:val="right"/>
+      </w:pPr>
+    </w:p>
+    <w:p>
+      <w:pPr>
+        <w:jc w:val="center"/>
         <w:rPr>
           <w:sz w:val="32"/>
           <w:szCs w:val="32"/>
         </w:rPr>
       </w:pPr>
-      <w:r>
+    </w:p>
+    <w:p>
+      <w:pPr>
+        <w:jc w:val="center"/>
         <w:rPr>
           <w:sz w:val="32"/>
           <w:szCs w:val="32"/>
         </w:rPr>
-        <w:t xml:space="preserve">                                        Проверил: Биллиг Владимир Арнольдович</w:t>
-      </w:r>
+      </w:pPr>
     </w:p>
     <w:p>
       <w:pPr>
@@ -380,6 +372,8 @@
           <w:szCs w:val="32"/>
         </w:rPr>
       </w:pPr>
+      <w:bookmarkStart w:id="1" w:name="_GoBack"/>
+      <w:bookmarkEnd w:id="1"/>
     </w:p>
     <w:p>
       <w:pPr>
@@ -394,15 +388,6 @@
       <w:pPr>
         <w:jc w:val="center"/>
         <w:rPr>
-          <w:sz w:val="32"/>
-          <w:szCs w:val="32"/>
-        </w:rPr>
-      </w:pPr>
-    </w:p>
-    <w:p>
-      <w:pPr>
-        <w:jc w:val="center"/>
-        <w:rPr>
           <w:b/>
           <w:bCs/>
         </w:rPr>
@@ -411,13 +396,7 @@
         <w:rPr>
           <w:sz w:val="24"/>
         </w:rPr>
-        <w:t>Тверь,202</w:t>
-      </w:r>
-      <w:r>
-        <w:rPr>
-          <w:sz w:val="24"/>
-        </w:rPr>
-        <w:t>2</w:t>
+        <w:t>Тверь,2022</w:t>
       </w:r>
       <w:r>
         <w:rPr>
@@ -1584,16 +1563,7 @@
           <w:bCs/>
         </w:rPr>
         <w:tab/>
-        <w:t xml:space="preserve">        </w:t>
-      </w:r>
-      <w:bookmarkStart w:id="1" w:name="_GoBack"/>
-      <w:bookmarkEnd w:id="1"/>
-      <w:r>
-        <w:rPr>
-          <w:b/>
-          <w:bCs/>
-        </w:rPr>
-        <w:t>12</w:t>
+        <w:t xml:space="preserve">        12</w:t>
       </w:r>
     </w:p>
     <w:p>
@@ -2834,12 +2804,14 @@
         <w:tab/>
         <w:t xml:space="preserve">В файле </w:t>
       </w:r>
+      <w:proofErr w:type="spellStart"/>
       <w:r>
         <w:rPr>
           <w:lang w:val="en-US"/>
         </w:rPr>
         <w:t>BooleanSensors</w:t>
       </w:r>
+      <w:proofErr w:type="spellEnd"/>
       <w:r>
         <w:t xml:space="preserve"> </w:t>
       </w:r>
@@ -2858,12 +2830,14 @@
       <w:r>
         <w:t xml:space="preserve">и </w:t>
       </w:r>
+      <w:proofErr w:type="spellStart"/>
       <w:r>
         <w:rPr>
           <w:lang w:val="en-US"/>
         </w:rPr>
         <w:t>TruthTable</w:t>
       </w:r>
+      <w:proofErr w:type="spellEnd"/>
       <w:r>
         <w:t>,</w:t>
       </w:r>
@@ -2891,12 +2865,14 @@
       <w:r>
         <w:t xml:space="preserve"> логическими переменными. Основой для </w:t>
       </w:r>
+      <w:proofErr w:type="spellStart"/>
       <w:r>
         <w:rPr>
           <w:lang w:val="en-US"/>
         </w:rPr>
         <w:t>TruthTable</w:t>
       </w:r>
+      <w:proofErr w:type="spellEnd"/>
       <w:r>
         <w:t xml:space="preserve"> </w:t>
       </w:r>
@@ -3028,12 +3004,14 @@
         <w:lastRenderedPageBreak/>
         <w:tab/>
       </w:r>
+      <w:proofErr w:type="spellStart"/>
       <w:r>
         <w:rPr>
           <w:lang w:val="en-US"/>
         </w:rPr>
         <w:t>LogicalParser</w:t>
       </w:r>
+      <w:proofErr w:type="spellEnd"/>
       <w:r>
         <w:t xml:space="preserve"> – </w:t>
       </w:r>
@@ -3076,12 +3054,14 @@
       <w:r>
         <w:t xml:space="preserve">и метод определения является ли строка оператором или операндом </w:t>
       </w:r>
+      <w:proofErr w:type="spellStart"/>
       <w:r>
         <w:rPr>
           <w:lang w:val="en-US"/>
         </w:rPr>
         <w:t>isOperator</w:t>
       </w:r>
+      <w:proofErr w:type="spellEnd"/>
       <w:r>
         <w:t>(</w:t>
       </w:r>
@@ -3289,12 +3269,14 @@
         <w:tab/>
         <w:t xml:space="preserve">Класс </w:t>
       </w:r>
+      <w:proofErr w:type="spellStart"/>
       <w:r>
         <w:rPr>
           <w:lang w:val="en-US"/>
         </w:rPr>
         <w:t>LogicalNormalForm</w:t>
       </w:r>
+      <w:proofErr w:type="spellEnd"/>
       <w:r>
         <w:t xml:space="preserve"> </w:t>
       </w:r>
@@ -3374,9 +3356,6 @@
         <w:jc w:val="both"/>
       </w:pPr>
       <w:r>
-        <w:rPr>
-          <w:lang w:val="en-US"/>
-        </w:rPr>
         <w:tab/>
       </w:r>
       <w:r>
@@ -3663,12 +3642,14 @@
       <w:r>
         <w:t xml:space="preserve">и </w:t>
       </w:r>
+      <w:proofErr w:type="spellStart"/>
       <w:r>
         <w:rPr>
           <w:lang w:val="en-US"/>
         </w:rPr>
         <w:t>TruthTable</w:t>
       </w:r>
+      <w:proofErr w:type="spellEnd"/>
       <w:r>
         <w:t xml:space="preserve"> </w:t>
       </w:r>
@@ -3757,6 +3738,7 @@
         <w:docPartUnique/>
       </w:docPartObj>
     </w:sdtPr>
+    <w:sdtEndPr/>
     <w:sdtContent>
       <w:p>
         <w:pPr>
@@ -4857,7 +4839,7 @@
 </file>
 
 <file path=customXml/itemProps1.xml><?xml version="1.0" encoding="utf-8"?>
-<ds:datastoreItem xmlns:ds="http://schemas.openxmlformats.org/officeDocument/2006/customXml" ds:itemID="{9A2C3FEE-10E1-4686-8AF2-75A696D2EB82}">
+<ds:datastoreItem xmlns:ds="http://schemas.openxmlformats.org/officeDocument/2006/customXml" ds:itemID="{A8C7C2E9-A86E-413B-90E9-5A6B69148D13}">
   <ds:schemaRefs>
     <ds:schemaRef ds:uri="http://schemas.openxmlformats.org/officeDocument/2006/bibliography"/>
   </ds:schemaRefs>
